--- a/OLIMPIADAS.docx
+++ b/OLIMPIADAS.docx
@@ -44,10 +44,8 @@
                 <w:szCs w:val="72"/>
                 <w:u w:val="single"/>
               </w:rPr>
-              <w:t>OLIMPIA</w:t>
+              <w:t>2</w:t>
             </w:r>
-            <w:bookmarkStart w:id="0" w:name="_GoBack"/>
-            <w:bookmarkEnd w:id="0"/>
             <w:r>
               <w:rPr>
                 <w:b/>
@@ -57,7 +55,7 @@
                 <w:szCs w:val="72"/>
                 <w:u w:val="single"/>
               </w:rPr>
-              <w:t>DAS</w:t>
+              <w:t>OLIMPIADAS</w:t>
             </w:r>
             <w:r>
               <w:rPr>
@@ -309,614 +307,67 @@
     </w:p>
     <w:p>
       <w:pPr>
-        <w:pStyle w:val="Ttulo1"/>
+        <w:pStyle w:val="Subttulo"/>
+        <w:jc w:val="center"/>
         <w:rPr>
           <w:b/>
-          <w:color w:val="auto"/>
-          <w:sz w:val="52"/>
-          <w:szCs w:val="52"/>
         </w:rPr>
+      </w:pPr>
+      <w:r>
+        <w:rPr>
+          <w:b/>
+        </w:rPr>
+        <w:t>Link de la página:</w:t>
+      </w:r>
+    </w:p>
+    <w:p>
+      <w:pPr>
+        <w:jc w:val="center"/>
+      </w:pPr>
+      <w:hyperlink r:id="rId11" w:history="1">
+        <w:r>
+          <w:rPr>
+            <w:rStyle w:val="Hipervnculo"/>
+          </w:rPr>
+          <w:t>https://papuhealth4.000webhostapp.com</w:t>
+        </w:r>
+      </w:hyperlink>
+    </w:p>
+    <w:p>
+      <w:pPr>
+        <w:pStyle w:val="Subttulo"/>
+        <w:jc w:val="center"/>
+        <w:rPr>
+          <w:b/>
+        </w:rPr>
+      </w:pPr>
+      <w:r>
+        <w:rPr>
+          <w:b/>
+        </w:rPr>
+        <w:t>QR de la app</w:t>
+      </w:r>
+      <w:r>
+        <w:rPr>
+          <w:b/>
+        </w:rPr>
+        <w:t>:</w:t>
+      </w:r>
+    </w:p>
+    <w:p>
+      <w:pPr>
+        <w:jc w:val="center"/>
       </w:pPr>
       <w:r>
         <w:rPr>
           <w:noProof/>
           <w:lang w:val="en-US"/>
         </w:rPr>
-        <mc:AlternateContent>
-          <mc:Choice Requires="wps">
-            <w:drawing>
-              <wp:anchor distT="45720" distB="45720" distL="114300" distR="114300" simplePos="0" relativeHeight="251659264" behindDoc="0" locked="0" layoutInCell="1" allowOverlap="1" wp14:anchorId="448A3080" wp14:editId="04736F0D">
-                <wp:simplePos x="0" y="0"/>
-                <wp:positionH relativeFrom="column">
-                  <wp:posOffset>4066540</wp:posOffset>
-                </wp:positionH>
-                <wp:positionV relativeFrom="paragraph">
-                  <wp:posOffset>163830</wp:posOffset>
-                </wp:positionV>
-                <wp:extent cx="2296160" cy="781050"/>
-                <wp:effectExtent l="38100" t="19050" r="66040" b="95250"/>
-                <wp:wrapSquare wrapText="bothSides"/>
-                <wp:docPr id="217" name="Cuadro de texto 2"/>
-                <wp:cNvGraphicFramePr>
-                  <a:graphicFrameLocks xmlns:a="http://schemas.openxmlformats.org/drawingml/2006/main"/>
-                </wp:cNvGraphicFramePr>
-                <a:graphic xmlns:a="http://schemas.openxmlformats.org/drawingml/2006/main">
-                  <a:graphicData uri="http://schemas.microsoft.com/office/word/2010/wordprocessingShape">
-                    <wps:wsp>
-                      <wps:cNvSpPr txBox="1">
-                        <a:spLocks noChangeArrowheads="1"/>
-                      </wps:cNvSpPr>
-                      <wps:spPr bwMode="auto">
-                        <a:xfrm>
-                          <a:off x="0" y="0"/>
-                          <a:ext cx="2296160" cy="781050"/>
-                        </a:xfrm>
-                        <a:prstGeom prst="rect">
-                          <a:avLst/>
-                        </a:prstGeom>
-                        <a:ln>
-                          <a:headEnd/>
-                          <a:tailEnd/>
-                        </a:ln>
-                      </wps:spPr>
-                      <wps:style>
-                        <a:lnRef idx="1">
-                          <a:schemeClr val="accent6"/>
-                        </a:lnRef>
-                        <a:fillRef idx="3">
-                          <a:schemeClr val="accent6"/>
-                        </a:fillRef>
-                        <a:effectRef idx="2">
-                          <a:schemeClr val="accent6"/>
-                        </a:effectRef>
-                        <a:fontRef idx="minor">
-                          <a:schemeClr val="lt1"/>
-                        </a:fontRef>
-                      </wps:style>
-                      <wps:txbx>
-                        <w:txbxContent>
-                          <w:p>
-                            <w:pPr>
-                              <w:spacing w:after="3" w:line="259" w:lineRule="auto"/>
-                              <w:ind w:left="10" w:right="61"/>
-                              <w:jc w:val="right"/>
-                              <w:rPr>
-                                <w:b/>
-                              </w:rPr>
-                            </w:pPr>
-                            <w:r>
-                              <w:rPr>
-                                <w:rFonts w:ascii="Calibri" w:eastAsia="Calibri" w:hAnsi="Calibri" w:cs="Calibri"/>
-                                <w:b/>
-                                <w:color w:val="262626"/>
-                                <w:sz w:val="28"/>
-                              </w:rPr>
-                              <w:t xml:space="preserve">I.P.E.T. N° 363 </w:t>
-                            </w:r>
-                          </w:p>
-                          <w:p>
-                            <w:pPr>
-                              <w:spacing w:after="3" w:line="259" w:lineRule="auto"/>
-                              <w:ind w:left="10" w:right="61"/>
-                              <w:jc w:val="right"/>
-                            </w:pPr>
-                            <w:r>
-                              <w:rPr>
-                                <w:rFonts w:ascii="Calibri" w:eastAsia="Calibri" w:hAnsi="Calibri" w:cs="Calibri"/>
-                                <w:b/>
-                                <w:color w:val="262626"/>
-                                <w:sz w:val="28"/>
-                              </w:rPr>
-                              <w:t>Especialidad Programación</w:t>
-                            </w:r>
-                            <w:r>
-                              <w:rPr>
-                                <w:rFonts w:ascii="Calibri" w:eastAsia="Calibri" w:hAnsi="Calibri" w:cs="Calibri"/>
-                                <w:color w:val="262626"/>
-                              </w:rPr>
-                              <w:t xml:space="preserve"> </w:t>
-                            </w:r>
-                          </w:p>
-                          <w:p/>
-                        </w:txbxContent>
-                      </wps:txbx>
-                      <wps:bodyPr rot="0" vert="horz" wrap="square" lIns="91440" tIns="45720" rIns="91440" bIns="45720" anchor="t" anchorCtr="0">
-                        <a:noAutofit/>
-                      </wps:bodyPr>
-                    </wps:wsp>
-                  </a:graphicData>
-                </a:graphic>
-                <wp14:sizeRelH relativeFrom="margin">
-                  <wp14:pctWidth>0</wp14:pctWidth>
-                </wp14:sizeRelH>
-                <wp14:sizeRelV relativeFrom="margin">
-                  <wp14:pctHeight>0</wp14:pctHeight>
-                </wp14:sizeRelV>
-              </wp:anchor>
-            </w:drawing>
-          </mc:Choice>
-          <mc:Fallback>
-            <w:pict>
-              <v:shapetype w14:anchorId="448A3080" id="_x0000_t202" coordsize="21600,21600" o:spt="202" path="m,l,21600r21600,l21600,xe">
-                <v:stroke joinstyle="miter"/>
-                <v:path gradientshapeok="t" o:connecttype="rect"/>
-              </v:shapetype>
-              <v:shape id="Cuadro de texto 2" o:spid="_x0000_s1026" type="#_x0000_t202" style="position:absolute;margin-left:320.2pt;margin-top:12.9pt;width:180.8pt;height:61.5pt;z-index:251659264;visibility:visible;mso-wrap-style:square;mso-width-percent:0;mso-height-percent:0;mso-wrap-distance-left:9pt;mso-wrap-distance-top:3.6pt;mso-wrap-distance-right:9pt;mso-wrap-distance-bottom:3.6pt;mso-position-horizontal:absolute;mso-position-horizontal-relative:text;mso-position-vertical:absolute;mso-position-vertical-relative:text;mso-width-percent:0;mso-height-percent:0;mso-width-relative:margin;mso-height-relative:margin;v-text-anchor:top" o:gfxdata="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" fillcolor="#818183 [3209]" strokecolor="#818183 [3209]" strokeweight=".27778mm">
-                <v:fill color2="#676768 [2569]" rotate="t" focusposition="1,1" focussize="-1,-1" colors="0 #818183;58982f #818183;1 #747476" focus="100%" type="gradientRadial"/>
-                <v:shadow on="t" color="black" opacity="29491f" origin=",.5" offset="0"/>
-                <v:textbox>
-                  <w:txbxContent>
-                    <w:p>
-                      <w:pPr>
-                        <w:spacing w:after="3" w:line="259" w:lineRule="auto"/>
-                        <w:ind w:left="10" w:right="61"/>
-                        <w:jc w:val="right"/>
-                        <w:rPr>
-                          <w:b/>
-                        </w:rPr>
-                      </w:pPr>
-                      <w:r>
-                        <w:rPr>
-                          <w:rFonts w:ascii="Calibri" w:eastAsia="Calibri" w:hAnsi="Calibri" w:cs="Calibri"/>
-                          <w:b/>
-                          <w:color w:val="262626"/>
-                          <w:sz w:val="28"/>
-                        </w:rPr>
-                        <w:t xml:space="preserve">I.P.E.T. N° 363 </w:t>
-                      </w:r>
-                    </w:p>
-                    <w:p>
-                      <w:pPr>
-                        <w:spacing w:after="3" w:line="259" w:lineRule="auto"/>
-                        <w:ind w:left="10" w:right="61"/>
-                        <w:jc w:val="right"/>
-                      </w:pPr>
-                      <w:r>
-                        <w:rPr>
-                          <w:rFonts w:ascii="Calibri" w:eastAsia="Calibri" w:hAnsi="Calibri" w:cs="Calibri"/>
-                          <w:b/>
-                          <w:color w:val="262626"/>
-                          <w:sz w:val="28"/>
-                        </w:rPr>
-                        <w:t>Especialidad Programación</w:t>
-                      </w:r>
-                      <w:r>
-                        <w:rPr>
-                          <w:rFonts w:ascii="Calibri" w:eastAsia="Calibri" w:hAnsi="Calibri" w:cs="Calibri"/>
-                          <w:color w:val="262626"/>
-                        </w:rPr>
-                        <w:t xml:space="preserve"> </w:t>
-                      </w:r>
-                    </w:p>
-                    <w:p/>
-                  </w:txbxContent>
-                </v:textbox>
-                <w10:wrap type="square"/>
-              </v:shape>
-            </w:pict>
-          </mc:Fallback>
-        </mc:AlternateContent>
-      </w:r>
-      <w:r>
-        <w:rPr>
-          <w:b/>
-          <w:color w:val="auto"/>
-          <w:sz w:val="52"/>
-          <w:szCs w:val="52"/>
-        </w:rPr>
-        <w:t>Índice</w:t>
-      </w:r>
-    </w:p>
-    <w:p/>
-    <w:p>
-      <w:pPr>
-        <w:pStyle w:val="Prrafodelista"/>
-        <w:numPr>
-          <w:ilvl w:val="0"/>
-          <w:numId w:val="4"/>
-        </w:numPr>
-        <w:rPr>
-          <w:sz w:val="32"/>
-          <w:szCs w:val="32"/>
-        </w:rPr>
-      </w:pPr>
-      <w:r>
-        <w:rPr>
-          <w:sz w:val="32"/>
-          <w:szCs w:val="32"/>
-        </w:rPr>
-        <w:t>I</w:t>
-      </w:r>
-      <w:r>
-        <w:rPr>
-          <w:sz w:val="32"/>
-          <w:szCs w:val="32"/>
-        </w:rPr>
-        <w:t>ntroducción………………………………</w:t>
-      </w:r>
-    </w:p>
-    <w:p>
-      <w:pPr>
-        <w:pStyle w:val="Prrafodelista"/>
-        <w:numPr>
-          <w:ilvl w:val="0"/>
-          <w:numId w:val="4"/>
-        </w:numPr>
-        <w:rPr>
-          <w:sz w:val="32"/>
-          <w:szCs w:val="32"/>
-        </w:rPr>
-      </w:pPr>
-      <w:r>
-        <w:rPr>
-          <w:sz w:val="32"/>
-          <w:szCs w:val="32"/>
-        </w:rPr>
-        <w:t>Funcionamiento aplicación………….</w:t>
-      </w:r>
-    </w:p>
-    <w:p>
-      <w:pPr>
-        <w:pStyle w:val="Prrafodelista"/>
-        <w:numPr>
-          <w:ilvl w:val="0"/>
-          <w:numId w:val="4"/>
-        </w:numPr>
-        <w:rPr>
-          <w:sz w:val="32"/>
-          <w:szCs w:val="32"/>
-        </w:rPr>
-      </w:pPr>
-      <w:r>
-        <w:rPr>
-          <w:sz w:val="32"/>
-          <w:szCs w:val="32"/>
-        </w:rPr>
-        <w:t>Diagrama de sitio……………………….</w:t>
-      </w:r>
-    </w:p>
-    <w:p>
-      <w:pPr>
-        <w:pStyle w:val="Prrafodelista"/>
-        <w:numPr>
-          <w:ilvl w:val="0"/>
-          <w:numId w:val="4"/>
-        </w:numPr>
-        <w:rPr>
-          <w:sz w:val="32"/>
-          <w:szCs w:val="32"/>
-        </w:rPr>
-      </w:pPr>
-      <w:r>
-        <w:rPr>
-          <w:sz w:val="32"/>
-          <w:szCs w:val="32"/>
-        </w:rPr>
-        <w:t>Privilegios de usuarios</w:t>
-      </w:r>
-    </w:p>
-    <w:p/>
-    <w:p/>
-    <w:p/>
-    <w:p/>
-    <w:p/>
-    <w:p/>
-    <w:p/>
-    <w:p/>
-    <w:p/>
-    <w:p/>
-    <w:p/>
-    <w:p/>
-    <w:p/>
-    <w:p/>
-    <w:p/>
-    <w:p/>
-    <w:p/>
-    <w:p/>
-    <w:p/>
-    <w:p/>
-    <w:p/>
-    <w:p/>
-    <w:p/>
-    <w:p/>
-    <w:p/>
-    <w:p/>
-    <w:p/>
-    <w:p>
-      <w:pPr>
-        <w:pStyle w:val="Ttulo"/>
-        <w:rPr>
-          <w:b/>
-          <w:color w:val="auto"/>
-          <w:sz w:val="72"/>
-          <w:szCs w:val="72"/>
-        </w:rPr>
-      </w:pPr>
-      <w:r>
-        <w:rPr>
-          <w:b/>
-          <w:color w:val="auto"/>
-          <w:sz w:val="72"/>
-          <w:szCs w:val="72"/>
-        </w:rPr>
-        <w:t>Introducción</w:t>
-      </w:r>
-    </w:p>
-    <w:p/>
-    <w:p>
-      <w:pPr>
-        <w:jc w:val="both"/>
-        <w:rPr>
-          <w:rFonts w:ascii="Calibri" w:hAnsi="Calibri" w:cs="Calibri"/>
-          <w:sz w:val="24"/>
-          <w:szCs w:val="24"/>
-        </w:rPr>
-      </w:pPr>
-      <w:r>
-        <w:rPr>
-          <w:rFonts w:ascii="Calibri" w:hAnsi="Calibri" w:cs="Calibri"/>
-          <w:sz w:val="24"/>
-          <w:szCs w:val="24"/>
-        </w:rPr>
-        <w:t>Proyecto de olimpiadas 2023 para ayudar a los hospitales de Tucumán facilitando el uso del sistema de alarma de código azul.</w:t>
-      </w:r>
-    </w:p>
-    <w:p>
-      <w:pPr>
-        <w:jc w:val="both"/>
-        <w:rPr>
-          <w:rFonts w:ascii="Calibri" w:hAnsi="Calibri" w:cs="Calibri"/>
-          <w:sz w:val="24"/>
-          <w:szCs w:val="24"/>
-        </w:rPr>
-      </w:pPr>
-    </w:p>
-    <w:p>
-      <w:pPr>
-        <w:jc w:val="both"/>
-        <w:rPr>
-          <w:rFonts w:ascii="Calibri" w:hAnsi="Calibri" w:cs="Calibri"/>
-          <w:sz w:val="24"/>
-          <w:szCs w:val="24"/>
-        </w:rPr>
-      </w:pPr>
-      <w:r>
-        <w:rPr>
-          <w:rFonts w:ascii="Calibri" w:hAnsi="Calibri" w:cs="Calibri"/>
-          <w:sz w:val="24"/>
-          <w:szCs w:val="24"/>
-        </w:rPr>
-        <w:t>La característica principal del proyecto es c</w:t>
-      </w:r>
-      <w:r>
-        <w:rPr>
-          <w:rFonts w:ascii="Calibri" w:hAnsi="Calibri" w:cs="Calibri"/>
-          <w:sz w:val="24"/>
-          <w:szCs w:val="24"/>
-        </w:rPr>
-        <w:t xml:space="preserve">rear una interfaz que sea capaz </w:t>
-      </w:r>
-      <w:r>
-        <w:rPr>
-          <w:rFonts w:ascii="Calibri" w:hAnsi="Calibri" w:cs="Calibri"/>
-          <w:sz w:val="24"/>
-          <w:szCs w:val="24"/>
-        </w:rPr>
-        <w:t xml:space="preserve">de ser utilizada por los administradores, los doctores y los usuarios en caso de código azul, con registro de llamadas y estados de los pacientes </w:t>
-      </w:r>
-    </w:p>
-    <w:p>
-      <w:pPr>
-        <w:jc w:val="both"/>
-        <w:rPr>
-          <w:rFonts w:ascii="Calibri" w:hAnsi="Calibri" w:cs="Calibri"/>
-          <w:sz w:val="24"/>
-          <w:szCs w:val="24"/>
-        </w:rPr>
-      </w:pPr>
-    </w:p>
-    <w:p>
-      <w:pPr>
-        <w:jc w:val="both"/>
-        <w:rPr>
-          <w:rFonts w:ascii="Calibri" w:hAnsi="Calibri" w:cs="Calibri"/>
-          <w:sz w:val="24"/>
-          <w:szCs w:val="24"/>
-        </w:rPr>
-      </w:pPr>
-      <w:r>
-        <w:rPr>
-          <w:rFonts w:ascii="Calibri" w:hAnsi="Calibri" w:cs="Calibri"/>
-          <w:sz w:val="24"/>
-          <w:szCs w:val="24"/>
-        </w:rPr>
-        <w:t>Este manual tiene el objetivo de dar a conocer las características y formas de funcionamiento básicas de la página web realizada para las entidades que utilicen las mismas</w:t>
-      </w:r>
-    </w:p>
-    <w:p>
-      <w:pPr>
-        <w:rPr>
-          <w:rFonts w:ascii="Calibri" w:hAnsi="Calibri" w:cs="Calibri"/>
-          <w:sz w:val="24"/>
-          <w:szCs w:val="24"/>
-        </w:rPr>
-      </w:pPr>
-    </w:p>
-    <w:p>
-      <w:pPr>
-        <w:pStyle w:val="Subttulo"/>
-        <w:rPr>
-          <w:rFonts w:ascii="Calibri" w:hAnsi="Calibri" w:cs="Calibri"/>
-        </w:rPr>
-      </w:pPr>
-      <w:r>
-        <w:rPr>
-          <w:rFonts w:ascii="Calibri" w:hAnsi="Calibri" w:cs="Calibri"/>
-        </w:rPr>
-        <w:t>Requerimientos básicos</w:t>
-      </w:r>
-    </w:p>
-    <w:p>
-      <w:pPr>
-        <w:rPr>
-          <w:rFonts w:ascii="Calibri" w:hAnsi="Calibri" w:cs="Calibri"/>
-          <w:sz w:val="24"/>
-          <w:szCs w:val="24"/>
-        </w:rPr>
-      </w:pPr>
-    </w:p>
-    <w:p>
-      <w:pPr>
-        <w:pStyle w:val="Prrafodelista"/>
-        <w:numPr>
-          <w:ilvl w:val="0"/>
-          <w:numId w:val="5"/>
-        </w:numPr>
-        <w:rPr>
-          <w:rFonts w:ascii="Calibri" w:hAnsi="Calibri" w:cs="Calibri"/>
-          <w:sz w:val="24"/>
-          <w:szCs w:val="24"/>
-        </w:rPr>
-      </w:pPr>
-      <w:r>
-        <w:rPr>
-          <w:rFonts w:ascii="Calibri" w:hAnsi="Calibri" w:cs="Calibri"/>
-          <w:sz w:val="24"/>
-          <w:szCs w:val="24"/>
-        </w:rPr>
-        <w:t xml:space="preserve">Conexión a internet </w:t>
-      </w:r>
-    </w:p>
-    <w:p>
-      <w:pPr>
-        <w:pStyle w:val="Prrafodelista"/>
-        <w:numPr>
-          <w:ilvl w:val="0"/>
-          <w:numId w:val="5"/>
-        </w:numPr>
-        <w:rPr>
-          <w:rFonts w:ascii="Calibri" w:hAnsi="Calibri" w:cs="Calibri"/>
-          <w:sz w:val="24"/>
-          <w:szCs w:val="24"/>
-        </w:rPr>
-      </w:pPr>
-      <w:r>
-        <w:rPr>
-          <w:rFonts w:ascii="Calibri" w:hAnsi="Calibri" w:cs="Calibri"/>
-          <w:sz w:val="24"/>
-          <w:szCs w:val="24"/>
-        </w:rPr>
-        <w:t>Dispositivo móvil o pc</w:t>
-      </w:r>
-    </w:p>
-    <w:p>
-      <w:pPr>
-        <w:pStyle w:val="Prrafodelista"/>
-        <w:numPr>
-          <w:ilvl w:val="0"/>
-          <w:numId w:val="5"/>
-        </w:numPr>
-        <w:rPr>
-          <w:rFonts w:ascii="Calibri" w:hAnsi="Calibri" w:cs="Calibri"/>
-          <w:sz w:val="24"/>
-          <w:szCs w:val="24"/>
-        </w:rPr>
-      </w:pPr>
-      <w:r>
-        <w:rPr>
-          <w:rFonts w:ascii="Calibri" w:hAnsi="Calibri" w:cs="Calibri"/>
-          <w:sz w:val="24"/>
-          <w:szCs w:val="24"/>
-        </w:rPr>
-        <w:t xml:space="preserve">Navegador web </w:t>
-      </w:r>
-    </w:p>
-    <w:p/>
-    <w:p/>
-    <w:p/>
-    <w:p/>
-    <w:p/>
-    <w:p/>
-    <w:p/>
-    <w:p/>
-    <w:p/>
-    <w:p/>
-    <w:p/>
-    <w:p/>
-    <w:p/>
-    <w:p/>
-    <w:p/>
-    <w:p/>
-    <w:p/>
-    <w:p>
-      <w:pPr>
-        <w:pStyle w:val="Ttulo"/>
-        <w:rPr>
-          <w:b/>
-          <w:color w:val="auto"/>
-        </w:rPr>
-      </w:pPr>
-    </w:p>
-    <w:p>
-      <w:pPr>
-        <w:pStyle w:val="Ttulo"/>
-        <w:rPr>
-          <w:b/>
-          <w:color w:val="auto"/>
-        </w:rPr>
-      </w:pPr>
-    </w:p>
-    <w:p>
-      <w:pPr>
-        <w:pStyle w:val="Ttulo"/>
-        <w:rPr>
-          <w:b/>
-          <w:color w:val="auto"/>
-        </w:rPr>
-      </w:pPr>
-      <w:r>
-        <w:rPr>
-          <w:b/>
-          <w:color w:val="auto"/>
-        </w:rPr>
-        <w:t>Funcionamiento</w:t>
-      </w:r>
-    </w:p>
-    <w:p/>
-    <w:p>
-      <w:pPr>
-        <w:rPr>
-          <w:sz w:val="24"/>
-          <w:szCs w:val="24"/>
-        </w:rPr>
-      </w:pPr>
-      <w:r>
-        <w:rPr>
-          <w:sz w:val="24"/>
-          <w:szCs w:val="24"/>
-        </w:rPr>
-        <w:t>Para la aplicación utilizamos únicamente el “Visor de URL” ya que vimos que era la manera más accesible para la página</w:t>
-      </w:r>
-    </w:p>
-    <w:p>
-      <w:pPr>
-        <w:rPr>
-          <w:sz w:val="24"/>
-          <w:szCs w:val="24"/>
-        </w:rPr>
-      </w:pPr>
-      <w:r>
-        <w:rPr>
-          <w:noProof/>
-          <w:sz w:val="24"/>
-          <w:szCs w:val="24"/>
-          <w:lang w:val="en-US"/>
-        </w:rPr>
         <w:drawing>
-          <wp:inline distT="0" distB="0" distL="0" distR="0">
-            <wp:extent cx="1571625" cy="1409700"/>
-            <wp:effectExtent l="0" t="0" r="9525" b="0"/>
-            <wp:docPr id="4" name="Imagen 4" descr="C:\Users\IPET-363\Downloads\WhatsApp Image 2023-09-27 at 16.38.11.jpeg"/>
+          <wp:inline distT="0" distB="0" distL="0" distR="0" wp14:anchorId="4B8DA25F">
+            <wp:extent cx="1572895" cy="1408430"/>
+            <wp:effectExtent l="0" t="0" r="8255" b="1270"/>
+            <wp:docPr id="2" name="Imagen 2"/>
             <wp:cNvGraphicFramePr>
               <a:graphicFrameLocks xmlns:a="http://schemas.openxmlformats.org/drawingml/2006/main" noChangeAspect="1"/>
             </wp:cNvGraphicFramePr>
@@ -924,13 +375,13 @@
               <a:graphicData uri="http://schemas.openxmlformats.org/drawingml/2006/picture">
                 <pic:pic xmlns:pic="http://schemas.openxmlformats.org/drawingml/2006/picture">
                   <pic:nvPicPr>
-                    <pic:cNvPr id="0" name="Picture 1" descr="C:\Users\IPET-363\Downloads\WhatsApp Image 2023-09-27 at 16.38.11.jpeg"/>
+                    <pic:cNvPr id="0" name="Picture 2"/>
                     <pic:cNvPicPr>
                       <a:picLocks noChangeAspect="1" noChangeArrowheads="1"/>
                     </pic:cNvPicPr>
                   </pic:nvPicPr>
                   <pic:blipFill>
-                    <a:blip r:embed="rId11">
+                    <a:blip r:embed="rId12">
                       <a:extLst>
                         <a:ext uri="{28A0092B-C50C-407E-A947-70E740481C1C}">
                           <a14:useLocalDpi xmlns:a14="http://schemas.microsoft.com/office/drawing/2010/main" val="0"/>
@@ -945,15 +396,12 @@
                   <pic:spPr bwMode="auto">
                     <a:xfrm>
                       <a:off x="0" y="0"/>
-                      <a:ext cx="1571625" cy="1409700"/>
+                      <a:ext cx="1572895" cy="1408430"/>
                     </a:xfrm>
                     <a:prstGeom prst="rect">
                       <a:avLst/>
                     </a:prstGeom>
                     <a:noFill/>
-                    <a:ln>
-                      <a:noFill/>
-                    </a:ln>
                   </pic:spPr>
                 </pic:pic>
               </a:graphicData>
@@ -964,81 +412,138 @@
     </w:p>
     <w:p>
       <w:pPr>
+        <w:jc w:val="center"/>
+      </w:pPr>
+    </w:p>
+    <w:p>
+      <w:pPr>
+        <w:pStyle w:val="Subttulo"/>
+        <w:jc w:val="center"/>
         <w:rPr>
-          <w:sz w:val="24"/>
-          <w:szCs w:val="24"/>
+          <w:b/>
         </w:rPr>
       </w:pPr>
       <w:r>
         <w:rPr>
-          <w:sz w:val="24"/>
-          <w:szCs w:val="24"/>
+          <w:b/>
         </w:rPr>
-        <w:t>(QR para descargar la aplicación)</w:t>
+        <w:t>Planeación del Proyecto</w:t>
       </w:r>
     </w:p>
     <w:p>
       <w:pPr>
-        <w:rPr>
-          <w:sz w:val="24"/>
-          <w:szCs w:val="24"/>
-        </w:rPr>
+        <w:jc w:val="both"/>
       </w:pPr>
       <w:r>
-        <w:rPr>
-          <w:sz w:val="24"/>
-          <w:szCs w:val="24"/>
-        </w:rPr>
-        <w:t>Link de ingreso a la pagina</w:t>
+        <w:t>El proyecto da a inicio por la necesidad de las entidades del hospital de Tucumán con la tarea de desarrollar un sitio web transformado en aplicación con el fin de permitir, facilitar y agilizar el uso de sistema de alarma de código azul para los empleados del hospital.</w:t>
       </w:r>
     </w:p>
     <w:p>
-      <w:pPr>
+      <w:r>
+        <w:t xml:space="preserve"> </w:t>
+      </w:r>
+    </w:p>
+    <w:p>
+      <w:pPr>
+        <w:pStyle w:val="Subttulo"/>
+        <w:jc w:val="center"/>
         <w:rPr>
-          <w:sz w:val="24"/>
-          <w:szCs w:val="24"/>
+          <w:b/>
         </w:rPr>
       </w:pPr>
-      <w:hyperlink r:id="rId12" w:history="1">
-        <w:r>
-          <w:rPr>
-            <w:rStyle w:val="Hipervnculo"/>
-            <w:sz w:val="24"/>
-            <w:szCs w:val="24"/>
-          </w:rPr>
-          <w:t>https://papuhealth4.000webhostapp.com</w:t>
-        </w:r>
-      </w:hyperlink>
+      <w:r>
+        <w:rPr>
+          <w:b/>
+        </w:rPr>
+        <w:t>Descripción del desarrollo del proyecto:</w:t>
+      </w:r>
+    </w:p>
+    <w:p>
+      <w:pPr>
+        <w:jc w:val="both"/>
+      </w:pPr>
+      <w:r>
+        <w:t>Lo primero que planteamos y posteriormente realizamos es la maquetación, reuniendo información sobre cómo funciona y cómo se usa el sistema de alarma de código azul en los hospitales, para luego desarrollar una plataforma web y una móvil que se adapte a las necesidades del hospital</w:t>
+      </w:r>
     </w:p>
     <w:p/>
-    <w:p/>
     <w:p>
       <w:pPr>
         <w:pStyle w:val="Subttulo"/>
+        <w:jc w:val="center"/>
         <w:rPr>
           <w:b/>
-          <w:sz w:val="40"/>
-          <w:szCs w:val="40"/>
         </w:rPr>
       </w:pPr>
+      <w:r>
+        <w:rPr>
+          <w:b/>
+        </w:rPr>
+        <w:t>Requerimientos de software para el cliente:</w:t>
+      </w:r>
+    </w:p>
+    <w:p>
+      <w:pPr>
+        <w:jc w:val="both"/>
+      </w:pPr>
+    </w:p>
+    <w:p>
+      <w:pPr>
+        <w:jc w:val="both"/>
+      </w:pPr>
+      <w:r>
+        <w:t>El usuario debe contar con conexión a internet ya que funciona con un servido</w:t>
+      </w:r>
+      <w:r>
+        <w:t>r</w:t>
+      </w:r>
       <w:r>
         <w:t xml:space="preserve"> </w:t>
       </w:r>
       <w:r>
+        <w:t>público</w:t>
+      </w:r>
+      <w:r>
+        <w:t xml:space="preserve"> en la red</w:t>
+      </w:r>
+      <w:r>
+        <w:t>, en caso de dispositivo móvil la app y en caso de pc un navegador web</w:t>
+      </w:r>
+    </w:p>
+    <w:p>
+      <w:pPr>
+        <w:jc w:val="both"/>
+      </w:pPr>
+    </w:p>
+    <w:p>
+      <w:pPr>
+        <w:pStyle w:val="Subttulo"/>
+        <w:jc w:val="center"/>
         <w:rPr>
           <w:b/>
-          <w:sz w:val="40"/>
-          <w:szCs w:val="40"/>
         </w:rPr>
-        <w:t>Ilustraciones</w:t>
-      </w:r>
+      </w:pPr>
       <w:r>
         <w:rPr>
           <w:b/>
-          <w:sz w:val="40"/>
-          <w:szCs w:val="40"/>
         </w:rPr>
-        <w:t xml:space="preserve"> del sitio</w:t>
+        <w:t>Futuras implementaciones en la funcionalidad y diseño del proyecto:</w:t>
+      </w:r>
+    </w:p>
+    <w:p>
+      <w:pPr>
+        <w:jc w:val="both"/>
+      </w:pPr>
+      <w:r>
+        <w:t>En un futuro la página traerá todos los datos de los pacientes relacionados a cada médico logueado;</w:t>
+      </w:r>
+    </w:p>
+    <w:p>
+      <w:pPr>
+        <w:jc w:val="both"/>
+      </w:pPr>
+      <w:r>
+        <w:t>También tendrá el Código azul funcional donde le notificara a cada usuario de la red wifi en cuestión y al administrador, también habrá para los pacientes un mapa interactivo para que se ubiquen en el hospital y los datos médicos de ellos mismos</w:t>
       </w:r>
     </w:p>
     <w:p/>
@@ -1048,184 +553,408 @@
     <w:p/>
     <w:p/>
     <w:p/>
-    <w:p/>
-    <w:p/>
-    <w:p/>
-    <w:p/>
-    <w:p/>
-    <w:p/>
-    <w:p/>
-    <w:p/>
-    <w:p/>
-    <w:p/>
-    <w:p/>
-    <w:p/>
-    <w:p/>
-    <w:p/>
     <w:p>
       <w:pPr>
+        <w:pStyle w:val="Subttulo"/>
+        <w:jc w:val="center"/>
         <w:rPr>
           <w:b/>
-          <w:sz w:val="48"/>
-          <w:szCs w:val="48"/>
         </w:rPr>
       </w:pPr>
       <w:r>
         <w:rPr>
           <w:b/>
-          <w:sz w:val="48"/>
-          <w:szCs w:val="48"/>
         </w:rPr>
-        <w:t>PRIVILEGIOS DE USUARIOS</w:t>
+        <w:t>Análisis FODA</w:t>
+      </w:r>
+    </w:p>
+    <w:p/>
+    <w:tbl>
+      <w:tblPr>
+        <w:tblW w:w="0" w:type="auto"/>
+        <w:tblInd w:w="-56" w:type="dxa"/>
+        <w:tblBorders>
+          <w:top w:val="single" w:sz="4" w:space="0" w:color="auto"/>
+          <w:left w:val="single" w:sz="4" w:space="0" w:color="auto"/>
+          <w:bottom w:val="single" w:sz="4" w:space="0" w:color="auto"/>
+          <w:right w:val="single" w:sz="4" w:space="0" w:color="auto"/>
+          <w:insideH w:val="single" w:sz="4" w:space="0" w:color="auto"/>
+          <w:insideV w:val="single" w:sz="4" w:space="0" w:color="auto"/>
+        </w:tblBorders>
+        <w:tblLook w:val="0000" w:firstRow="0" w:lastRow="0" w:firstColumn="0" w:lastColumn="0" w:noHBand="0" w:noVBand="0"/>
+      </w:tblPr>
+      <w:tblGrid>
+        <w:gridCol w:w="4140"/>
+        <w:gridCol w:w="4185"/>
+      </w:tblGrid>
+      <w:tr>
+        <w:tblPrEx>
+          <w:tblCellMar>
+            <w:top w:w="0" w:type="dxa"/>
+            <w:bottom w:w="0" w:type="dxa"/>
+          </w:tblCellMar>
+        </w:tblPrEx>
+        <w:trPr>
+          <w:trHeight w:val="3645"/>
+        </w:trPr>
+        <w:tc>
+          <w:tcPr>
+            <w:tcW w:w="4140" w:type="dxa"/>
+          </w:tcPr>
+          <w:p>
+            <w:pPr>
+              <w:jc w:val="center"/>
+            </w:pPr>
+          </w:p>
+          <w:p>
+            <w:pPr>
+              <w:jc w:val="both"/>
+              <w:rPr>
+                <w:b/>
+                <w:sz w:val="28"/>
+                <w:szCs w:val="28"/>
+              </w:rPr>
+            </w:pPr>
+            <w:r>
+              <w:rPr>
+                <w:b/>
+                <w:sz w:val="28"/>
+                <w:szCs w:val="28"/>
+              </w:rPr>
+              <w:t>Fortalezas</w:t>
+            </w:r>
+          </w:p>
+          <w:p>
+            <w:pPr>
+              <w:jc w:val="both"/>
+              <w:rPr>
+                <w:sz w:val="28"/>
+                <w:szCs w:val="28"/>
+              </w:rPr>
+            </w:pPr>
+            <w:r>
+              <w:rPr>
+                <w:sz w:val="28"/>
+                <w:szCs w:val="28"/>
+              </w:rPr>
+              <w:t>Nuestra página es de sencillo uso y muy intuitiva, además cuenta con descarga de información de pacientes con un sencillo botón.</w:t>
+            </w:r>
+          </w:p>
+          <w:p>
+            <w:pPr>
+              <w:jc w:val="both"/>
+              <w:rPr>
+                <w:sz w:val="22"/>
+                <w:szCs w:val="22"/>
+              </w:rPr>
+            </w:pPr>
+            <w:r>
+              <w:rPr>
+                <w:sz w:val="22"/>
+                <w:szCs w:val="22"/>
+              </w:rPr>
+              <w:t>Es capaz de contabilizar datos de manera ágil y eficaz</w:t>
+            </w:r>
+          </w:p>
+          <w:p>
+            <w:pPr>
+              <w:jc w:val="both"/>
+              <w:rPr>
+                <w:sz w:val="22"/>
+                <w:szCs w:val="22"/>
+              </w:rPr>
+            </w:pPr>
+            <w:r>
+              <w:rPr>
+                <w:sz w:val="22"/>
+                <w:szCs w:val="22"/>
+              </w:rPr>
+              <w:t xml:space="preserve">Los datos son protegidos </w:t>
+            </w:r>
+          </w:p>
+        </w:tc>
+        <w:tc>
+          <w:tcPr>
+            <w:tcW w:w="4185" w:type="dxa"/>
+          </w:tcPr>
+          <w:p>
+            <w:pPr>
+              <w:jc w:val="both"/>
+            </w:pPr>
+          </w:p>
+          <w:p>
+            <w:pPr>
+              <w:pStyle w:val="Subttulo"/>
+              <w:jc w:val="both"/>
+              <w:rPr>
+                <w:b/>
+              </w:rPr>
+            </w:pPr>
+            <w:r>
+              <w:rPr>
+                <w:b/>
+              </w:rPr>
+              <w:t>Oportunidades</w:t>
+            </w:r>
+          </w:p>
+          <w:p>
+            <w:pPr>
+              <w:jc w:val="both"/>
+              <w:rPr>
+                <w:sz w:val="24"/>
+                <w:szCs w:val="24"/>
+              </w:rPr>
+            </w:pPr>
+            <w:r>
+              <w:rPr>
+                <w:sz w:val="24"/>
+                <w:szCs w:val="24"/>
+              </w:rPr>
+              <w:t>La oportunidad de facilitar y agilizar el uso del s</w:t>
+            </w:r>
+            <w:r>
+              <w:rPr>
+                <w:sz w:val="24"/>
+                <w:szCs w:val="24"/>
+              </w:rPr>
+              <w:t>istema de alarma de código azul</w:t>
+            </w:r>
+          </w:p>
+          <w:p>
+            <w:pPr>
+              <w:jc w:val="both"/>
+              <w:rPr>
+                <w:sz w:val="24"/>
+                <w:szCs w:val="24"/>
+              </w:rPr>
+            </w:pPr>
+          </w:p>
+          <w:p>
+            <w:pPr>
+              <w:jc w:val="both"/>
+              <w:rPr>
+                <w:sz w:val="24"/>
+                <w:szCs w:val="24"/>
+              </w:rPr>
+            </w:pPr>
+            <w:r>
+              <w:rPr>
+                <w:sz w:val="24"/>
+                <w:szCs w:val="24"/>
+              </w:rPr>
+              <w:t xml:space="preserve">Registro de llamadas </w:t>
+            </w:r>
+          </w:p>
+          <w:p>
+            <w:pPr>
+              <w:jc w:val="both"/>
+              <w:rPr>
+                <w:sz w:val="24"/>
+                <w:szCs w:val="24"/>
+              </w:rPr>
+            </w:pPr>
+            <w:r>
+              <w:rPr>
+                <w:sz w:val="24"/>
+                <w:szCs w:val="24"/>
+              </w:rPr>
+              <w:t xml:space="preserve">Rápido comunicación en caso de emergencia </w:t>
+            </w:r>
+          </w:p>
+          <w:p>
+            <w:pPr>
+              <w:jc w:val="both"/>
+            </w:pPr>
+          </w:p>
+        </w:tc>
+      </w:tr>
+      <w:tr>
+        <w:tblPrEx>
+          <w:tblCellMar>
+            <w:top w:w="0" w:type="dxa"/>
+            <w:bottom w:w="0" w:type="dxa"/>
+          </w:tblCellMar>
+        </w:tblPrEx>
+        <w:trPr>
+          <w:trHeight w:val="2670"/>
+        </w:trPr>
+        <w:tc>
+          <w:tcPr>
+            <w:tcW w:w="4140" w:type="dxa"/>
+          </w:tcPr>
+          <w:p>
+            <w:pPr>
+              <w:jc w:val="both"/>
+            </w:pPr>
+          </w:p>
+          <w:p>
+            <w:pPr>
+              <w:jc w:val="both"/>
+              <w:rPr>
+                <w:b/>
+                <w:sz w:val="28"/>
+                <w:szCs w:val="28"/>
+              </w:rPr>
+            </w:pPr>
+            <w:r>
+              <w:rPr>
+                <w:b/>
+                <w:sz w:val="28"/>
+                <w:szCs w:val="28"/>
+              </w:rPr>
+              <w:t xml:space="preserve">Debilidades </w:t>
+            </w:r>
+          </w:p>
+          <w:p>
+            <w:pPr>
+              <w:jc w:val="both"/>
+            </w:pPr>
+          </w:p>
+          <w:p>
+            <w:pPr>
+              <w:jc w:val="both"/>
+            </w:pPr>
+            <w:r>
+              <w:t xml:space="preserve">Único uso con acceso a </w:t>
+            </w:r>
+            <w:proofErr w:type="spellStart"/>
+            <w:r>
+              <w:t>wi</w:t>
+            </w:r>
+            <w:proofErr w:type="spellEnd"/>
+            <w:r>
+              <w:t xml:space="preserve"> fi</w:t>
+            </w:r>
+          </w:p>
+        </w:tc>
+        <w:tc>
+          <w:tcPr>
+            <w:tcW w:w="4185" w:type="dxa"/>
+          </w:tcPr>
+          <w:p/>
+          <w:p>
+            <w:pPr>
+              <w:rPr>
+                <w:b/>
+                <w:sz w:val="28"/>
+                <w:szCs w:val="28"/>
+              </w:rPr>
+            </w:pPr>
+            <w:r>
+              <w:rPr>
+                <w:b/>
+                <w:sz w:val="28"/>
+                <w:szCs w:val="28"/>
+              </w:rPr>
+              <w:t xml:space="preserve">Amenazas </w:t>
+            </w:r>
+          </w:p>
+          <w:p/>
+          <w:p>
+            <w:r>
+              <w:t xml:space="preserve">Escaso tiempo para ultimar versiones </w:t>
+            </w:r>
+          </w:p>
+        </w:tc>
+      </w:tr>
+    </w:tbl>
+    <w:p/>
+    <w:p>
+      <w:pPr>
+        <w:rPr>
+          <w:b/>
+          <w:sz w:val="28"/>
+          <w:szCs w:val="28"/>
+        </w:rPr>
+      </w:pPr>
+      <w:r>
+        <w:rPr>
+          <w:b/>
+          <w:sz w:val="28"/>
+          <w:szCs w:val="28"/>
+        </w:rPr>
+        <w:t>DESARROLLO DEL CÓDIGO</w:t>
       </w:r>
     </w:p>
     <w:p>
       <w:pPr>
         <w:rPr>
-          <w:rFonts w:ascii="Calibri" w:hAnsi="Calibri" w:cs="Calibri"/>
+          <w:sz w:val="22"/>
+          <w:szCs w:val="22"/>
         </w:rPr>
       </w:pPr>
     </w:p>
     <w:p>
       <w:pPr>
         <w:rPr>
-          <w:rFonts w:ascii="Calibri" w:hAnsi="Calibri" w:cs="Calibri"/>
-          <w:b/>
-          <w:sz w:val="24"/>
-          <w:szCs w:val="24"/>
+          <w:sz w:val="22"/>
+          <w:szCs w:val="22"/>
         </w:rPr>
       </w:pPr>
       <w:r>
         <w:rPr>
-          <w:rFonts w:ascii="Calibri" w:hAnsi="Calibri" w:cs="Calibri"/>
-          <w:b/>
-          <w:sz w:val="24"/>
-          <w:szCs w:val="24"/>
+          <w:sz w:val="22"/>
+          <w:szCs w:val="22"/>
         </w:rPr>
-        <w:t xml:space="preserve"> En el caso de la página:</w:t>
+        <w:t xml:space="preserve"> La estructura y maquetación la realizamos con HTML, BOOTSTRAP y en esta ocasión </w:t>
+      </w:r>
+      <w:bookmarkStart w:id="0" w:name="_GoBack"/>
+      <w:bookmarkEnd w:id="0"/>
+      <w:r>
+        <w:rPr>
+          <w:sz w:val="22"/>
+          <w:szCs w:val="22"/>
+        </w:rPr>
+        <w:t xml:space="preserve">optamos por usar el framework Bootstrap en vez de </w:t>
+      </w:r>
+      <w:proofErr w:type="spellStart"/>
+      <w:r>
+        <w:rPr>
+          <w:sz w:val="22"/>
+          <w:szCs w:val="22"/>
+        </w:rPr>
+        <w:t>Css</w:t>
+      </w:r>
+      <w:proofErr w:type="spellEnd"/>
+      <w:r>
+        <w:rPr>
+          <w:sz w:val="22"/>
+          <w:szCs w:val="22"/>
+        </w:rPr>
+        <w:t xml:space="preserve">. </w:t>
       </w:r>
     </w:p>
     <w:p>
       <w:pPr>
         <w:rPr>
-          <w:rFonts w:ascii="Calibri" w:hAnsi="Calibri" w:cs="Calibri"/>
-          <w:sz w:val="24"/>
-          <w:szCs w:val="24"/>
-        </w:rPr>
-      </w:pPr>
-    </w:p>
-    <w:p>
-      <w:pPr>
-        <w:rPr>
-          <w:rFonts w:ascii="Calibri" w:hAnsi="Calibri" w:cs="Calibri"/>
-          <w:sz w:val="24"/>
-          <w:szCs w:val="24"/>
+          <w:sz w:val="22"/>
+          <w:szCs w:val="22"/>
         </w:rPr>
       </w:pPr>
       <w:r>
         <w:rPr>
-          <w:rFonts w:ascii="Calibri" w:hAnsi="Calibri" w:cs="Calibri"/>
-          <w:sz w:val="24"/>
-          <w:szCs w:val="24"/>
+          <w:sz w:val="22"/>
+          <w:szCs w:val="22"/>
         </w:rPr>
-        <w:t xml:space="preserve"> </w:t>
+        <w:t xml:space="preserve">Utilizamos </w:t>
       </w:r>
+      <w:proofErr w:type="spellStart"/>
       <w:r>
         <w:rPr>
-          <w:rFonts w:ascii="Calibri" w:hAnsi="Calibri" w:cs="Calibri"/>
-          <w:sz w:val="24"/>
-          <w:szCs w:val="24"/>
+          <w:sz w:val="22"/>
+          <w:szCs w:val="22"/>
         </w:rPr>
-        <w:t>Usuario (paciente)</w:t>
+        <w:t>Mysql</w:t>
       </w:r>
+      <w:proofErr w:type="spellEnd"/>
       <w:r>
         <w:rPr>
-          <w:rFonts w:ascii="Calibri" w:hAnsi="Calibri" w:cs="Calibri"/>
-          <w:sz w:val="24"/>
-          <w:szCs w:val="24"/>
+          <w:sz w:val="22"/>
+          <w:szCs w:val="22"/>
         </w:rPr>
-        <w:t>: visualizar datos</w:t>
+        <w:t xml:space="preserve"> para el diseño de la base de datos. Conectamos la base de datos con PHP, utilizamos el método POST para tomar las variables del formulario en el programa ingresar datos, para guardar los datos por medio de la sentencia INSERT(SQL). En la parte de administrador, se permite crear una cuenta de usuario donde su contraseña se guarda encriptada. Para iniciar sesión se pide el ingreso de usuario y contraseña para luego verificar la contraseña ingresada es la registrada en la tabla usuario. Cuando la contraseña es correcta, por medio de una consulta, SELECT, mostramos todas las llamadas</w:t>
       </w:r>
     </w:p>
-    <w:p>
-      <w:pPr>
-        <w:rPr>
-          <w:rFonts w:ascii="Calibri" w:hAnsi="Calibri" w:cs="Calibri"/>
-          <w:sz w:val="24"/>
-          <w:szCs w:val="24"/>
-        </w:rPr>
-      </w:pPr>
-    </w:p>
-    <w:p>
-      <w:pPr>
-        <w:rPr>
-          <w:rFonts w:ascii="Calibri" w:hAnsi="Calibri" w:cs="Calibri"/>
-          <w:sz w:val="24"/>
-          <w:szCs w:val="24"/>
-        </w:rPr>
-      </w:pPr>
-      <w:r>
-        <w:rPr>
-          <w:rFonts w:ascii="Calibri" w:hAnsi="Calibri" w:cs="Calibri"/>
-          <w:sz w:val="24"/>
-          <w:szCs w:val="24"/>
-        </w:rPr>
-        <w:t xml:space="preserve"> </w:t>
-      </w:r>
-      <w:r>
-        <w:rPr>
-          <w:rFonts w:ascii="Calibri" w:hAnsi="Calibri" w:cs="Calibri"/>
-          <w:sz w:val="24"/>
-          <w:szCs w:val="24"/>
-        </w:rPr>
-        <w:t>Administrador: visualizar</w:t>
-      </w:r>
-      <w:r>
-        <w:rPr>
-          <w:rFonts w:ascii="Calibri" w:hAnsi="Calibri" w:cs="Calibri"/>
-          <w:sz w:val="24"/>
-          <w:szCs w:val="24"/>
-        </w:rPr>
-        <w:t xml:space="preserve"> datos generar datos y generas usuarios</w:t>
-      </w:r>
-    </w:p>
-    <w:p>
-      <w:pPr>
-        <w:rPr>
-          <w:rFonts w:ascii="Calibri" w:hAnsi="Calibri" w:cs="Calibri"/>
-          <w:sz w:val="24"/>
-          <w:szCs w:val="24"/>
-        </w:rPr>
-      </w:pPr>
-    </w:p>
-    <w:p>
-      <w:pPr>
-        <w:rPr>
-          <w:rFonts w:ascii="Calibri" w:hAnsi="Calibri" w:cs="Calibri"/>
-          <w:sz w:val="24"/>
-          <w:szCs w:val="24"/>
-        </w:rPr>
-      </w:pPr>
-      <w:r>
-        <w:rPr>
-          <w:rFonts w:ascii="Calibri" w:hAnsi="Calibri" w:cs="Calibri"/>
-          <w:sz w:val="24"/>
-          <w:szCs w:val="24"/>
-        </w:rPr>
-        <w:t xml:space="preserve">Doctor: visualizar datos de todos los pacientes a cargo y modificarlos </w:t>
-      </w:r>
-    </w:p>
-    <w:p/>
-    <w:p/>
-    <w:p/>
-    <w:p/>
-    <w:p/>
-    <w:p/>
-    <w:p/>
-    <w:p/>
-    <w:p/>
-    <w:p/>
-    <w:p/>
     <w:sectPr>
       <w:headerReference w:type="default" r:id="rId13"/>
       <w:footerReference w:type="default" r:id="rId14"/>
@@ -2804,7 +2533,6 @@
   <w:style w:type="character" w:default="1" w:styleId="Fuentedeprrafopredeter">
     <w:name w:val="Default Paragraph Font"/>
     <w:uiPriority w:val="1"/>
-    <w:semiHidden/>
     <w:unhideWhenUsed/>
   </w:style>
   <w:style w:type="table" w:default="1" w:styleId="Tablanormal">
@@ -3681,15 +3409,6 @@
 </file>
 
 <file path=customXml/item1.xml><?xml version="1.0" encoding="utf-8"?>
-<?mso-contentType ?>
-<FormTemplates xmlns="http://schemas.microsoft.com/sharepoint/v3/contenttype/forms">
-  <Display>DocumentLibraryForm</Display>
-  <Edit>DocumentLibraryForm</Edit>
-  <New>DocumentLibraryForm</New>
-</FormTemplates>
-</file>
-
-<file path=customXml/item2.xml><?xml version="1.0" encoding="utf-8"?>
 <p:properties xmlns:p="http://schemas.microsoft.com/office/2006/metadata/properties" xmlns:xsi="http://www.w3.org/2001/XMLSchema-instance" xmlns:pc="http://schemas.microsoft.com/office/infopath/2007/PartnerControls">
   <documentManagement>
     <MediaServiceKeyPoints xmlns="71af3243-3dd4-4a8d-8c0d-dd76da1f02a5" xsi:nil="true"/>
@@ -3697,7 +3416,7 @@
 </p:properties>
 </file>
 
-<file path=customXml/item3.xml><?xml version="1.0" encoding="utf-8"?>
+<file path=customXml/item2.xml><?xml version="1.0" encoding="utf-8"?>
 <ct:contentTypeSchema xmlns:ct="http://schemas.microsoft.com/office/2006/metadata/contentType" xmlns:ma="http://schemas.microsoft.com/office/2006/metadata/properties/metaAttributes" ct:_="" ma:_="" ma:contentTypeName="Document" ma:contentTypeID="0x01010079F111ED35F8CC479449609E8A0923A6" ma:contentTypeVersion="11" ma:contentTypeDescription="Create a new document." ma:contentTypeScope="" ma:versionID="1c2eb7a32e66fb6e4260f3771546a5e2">
   <xsd:schema xmlns:xsd="http://www.w3.org/2001/XMLSchema" xmlns:xs="http://www.w3.org/2001/XMLSchema" xmlns:p="http://schemas.microsoft.com/office/2006/metadata/properties" xmlns:ns2="71af3243-3dd4-4a8d-8c0d-dd76da1f02a5" xmlns:ns3="16c05727-aa75-4e4a-9b5f-8a80a1165891" targetNamespace="http://schemas.microsoft.com/office/2006/metadata/properties" ma:root="true" ma:fieldsID="04e1f6479c48b08974ba73b5ca973489" ns2:_="" ns3:_="">
     <xsd:import namespace="71af3243-3dd4-4a8d-8c0d-dd76da1f02a5"/>
@@ -3908,19 +3627,20 @@
 </ct:contentTypeSchema>
 </file>
 
+<file path=customXml/item3.xml><?xml version="1.0" encoding="utf-8"?>
+<?mso-contentType ?>
+<FormTemplates xmlns="http://schemas.microsoft.com/sharepoint/v3/contenttype/forms">
+  <Display>DocumentLibraryForm</Display>
+  <Edit>DocumentLibraryForm</Edit>
+  <New>DocumentLibraryForm</New>
+</FormTemplates>
+</file>
+
 <file path=customXml/item4.xml><?xml version="1.0" encoding="utf-8"?>
 <b:Sources xmlns:b="http://schemas.openxmlformats.org/officeDocument/2006/bibliography" xmlns="http://schemas.openxmlformats.org/officeDocument/2006/bibliography" SelectedStyle="\APASixthEditionOfficeOnline.xsl" StyleName="APA" Version="6"/>
 </file>
 
 <file path=customXml/itemProps1.xml><?xml version="1.0" encoding="utf-8"?>
-<ds:datastoreItem xmlns:ds="http://schemas.openxmlformats.org/officeDocument/2006/customXml" ds:itemID="{8C908400-428B-49FC-AF3E-AABE6D1C7BB1}">
-  <ds:schemaRefs>
-    <ds:schemaRef ds:uri="http://schemas.microsoft.com/sharepoint/v3/contenttype/forms"/>
-  </ds:schemaRefs>
-</ds:datastoreItem>
-</file>
-
-<file path=customXml/itemProps2.xml><?xml version="1.0" encoding="utf-8"?>
 <ds:datastoreItem xmlns:ds="http://schemas.openxmlformats.org/officeDocument/2006/customXml" ds:itemID="{1A5630AF-6F80-4FC6-B252-7B42640E9C97}">
   <ds:schemaRefs>
     <ds:schemaRef ds:uri="http://schemas.microsoft.com/office/2006/metadata/properties"/>
@@ -3930,7 +3650,7 @@
 </ds:datastoreItem>
 </file>
 
-<file path=customXml/itemProps3.xml><?xml version="1.0" encoding="utf-8"?>
+<file path=customXml/itemProps2.xml><?xml version="1.0" encoding="utf-8"?>
 <ds:datastoreItem xmlns:ds="http://schemas.openxmlformats.org/officeDocument/2006/customXml" ds:itemID="{A03286E7-225F-4D43-8960-1C6CF66063D0}">
   <ds:schemaRefs>
     <ds:schemaRef ds:uri="http://schemas.microsoft.com/office/2006/metadata/contentType"/>
@@ -3949,8 +3669,16 @@
 </ds:datastoreItem>
 </file>
 
+<file path=customXml/itemProps3.xml><?xml version="1.0" encoding="utf-8"?>
+<ds:datastoreItem xmlns:ds="http://schemas.openxmlformats.org/officeDocument/2006/customXml" ds:itemID="{8C908400-428B-49FC-AF3E-AABE6D1C7BB1}">
+  <ds:schemaRefs>
+    <ds:schemaRef ds:uri="http://schemas.microsoft.com/sharepoint/v3/contenttype/forms"/>
+  </ds:schemaRefs>
+</ds:datastoreItem>
+</file>
+
 <file path=customXml/itemProps4.xml><?xml version="1.0" encoding="utf-8"?>
-<ds:datastoreItem xmlns:ds="http://schemas.openxmlformats.org/officeDocument/2006/customXml" ds:itemID="{E50F631C-67A5-4D6B-A87D-E8F6EAAF69EB}">
+<ds:datastoreItem xmlns:ds="http://schemas.openxmlformats.org/officeDocument/2006/customXml" ds:itemID="{F59E902E-A350-4377-86B7-D29BA8A1F32F}">
   <ds:schemaRefs>
     <ds:schemaRef ds:uri="http://schemas.openxmlformats.org/officeDocument/2006/bibliography"/>
   </ds:schemaRefs>

--- a/OLIMPIADAS.docx
+++ b/OLIMPIADAS.docx
@@ -44,8 +44,10 @@
                 <w:szCs w:val="72"/>
                 <w:u w:val="single"/>
               </w:rPr>
-              <w:t>2</w:t>
+              <w:t>OLIMPIA</w:t>
             </w:r>
+            <w:bookmarkStart w:id="0" w:name="_GoBack"/>
+            <w:bookmarkEnd w:id="0"/>
             <w:r>
               <w:rPr>
                 <w:b/>
@@ -55,7 +57,7 @@
                 <w:szCs w:val="72"/>
                 <w:u w:val="single"/>
               </w:rPr>
-              <w:t>OLIMPIADAS</w:t>
+              <w:t>DAS</w:t>
             </w:r>
             <w:r>
               <w:rPr>
@@ -307,67 +309,614 @@
     </w:p>
     <w:p>
       <w:pPr>
-        <w:pStyle w:val="Subttulo"/>
-        <w:jc w:val="center"/>
+        <w:pStyle w:val="Ttulo1"/>
         <w:rPr>
           <w:b/>
+          <w:color w:val="auto"/>
+          <w:sz w:val="52"/>
+          <w:szCs w:val="52"/>
         </w:rPr>
       </w:pPr>
       <w:r>
         <w:rPr>
-          <w:b/>
-        </w:rPr>
-        <w:t>Link de la página:</w:t>
-      </w:r>
-    </w:p>
-    <w:p>
-      <w:pPr>
-        <w:jc w:val="center"/>
-      </w:pPr>
-      <w:hyperlink r:id="rId11" w:history="1">
-        <w:r>
-          <w:rPr>
-            <w:rStyle w:val="Hipervnculo"/>
-          </w:rPr>
-          <w:t>https://papuhealth4.000webhostapp.com</w:t>
-        </w:r>
-      </w:hyperlink>
-    </w:p>
-    <w:p>
-      <w:pPr>
-        <w:pStyle w:val="Subttulo"/>
-        <w:jc w:val="center"/>
-        <w:rPr>
-          <w:b/>
-        </w:rPr>
-      </w:pPr>
-      <w:r>
-        <w:rPr>
-          <w:b/>
-        </w:rPr>
-        <w:t>QR de la app</w:t>
+          <w:noProof/>
+          <w:lang w:val="en-US"/>
+        </w:rPr>
+        <mc:AlternateContent>
+          <mc:Choice Requires="wps">
+            <w:drawing>
+              <wp:anchor distT="45720" distB="45720" distL="114300" distR="114300" simplePos="0" relativeHeight="251659264" behindDoc="0" locked="0" layoutInCell="1" allowOverlap="1" wp14:anchorId="448A3080" wp14:editId="04736F0D">
+                <wp:simplePos x="0" y="0"/>
+                <wp:positionH relativeFrom="column">
+                  <wp:posOffset>4066540</wp:posOffset>
+                </wp:positionH>
+                <wp:positionV relativeFrom="paragraph">
+                  <wp:posOffset>163830</wp:posOffset>
+                </wp:positionV>
+                <wp:extent cx="2296160" cy="781050"/>
+                <wp:effectExtent l="38100" t="19050" r="66040" b="95250"/>
+                <wp:wrapSquare wrapText="bothSides"/>
+                <wp:docPr id="217" name="Cuadro de texto 2"/>
+                <wp:cNvGraphicFramePr>
+                  <a:graphicFrameLocks xmlns:a="http://schemas.openxmlformats.org/drawingml/2006/main"/>
+                </wp:cNvGraphicFramePr>
+                <a:graphic xmlns:a="http://schemas.openxmlformats.org/drawingml/2006/main">
+                  <a:graphicData uri="http://schemas.microsoft.com/office/word/2010/wordprocessingShape">
+                    <wps:wsp>
+                      <wps:cNvSpPr txBox="1">
+                        <a:spLocks noChangeArrowheads="1"/>
+                      </wps:cNvSpPr>
+                      <wps:spPr bwMode="auto">
+                        <a:xfrm>
+                          <a:off x="0" y="0"/>
+                          <a:ext cx="2296160" cy="781050"/>
+                        </a:xfrm>
+                        <a:prstGeom prst="rect">
+                          <a:avLst/>
+                        </a:prstGeom>
+                        <a:ln>
+                          <a:headEnd/>
+                          <a:tailEnd/>
+                        </a:ln>
+                      </wps:spPr>
+                      <wps:style>
+                        <a:lnRef idx="1">
+                          <a:schemeClr val="accent6"/>
+                        </a:lnRef>
+                        <a:fillRef idx="3">
+                          <a:schemeClr val="accent6"/>
+                        </a:fillRef>
+                        <a:effectRef idx="2">
+                          <a:schemeClr val="accent6"/>
+                        </a:effectRef>
+                        <a:fontRef idx="minor">
+                          <a:schemeClr val="lt1"/>
+                        </a:fontRef>
+                      </wps:style>
+                      <wps:txbx>
+                        <w:txbxContent>
+                          <w:p>
+                            <w:pPr>
+                              <w:spacing w:after="3" w:line="259" w:lineRule="auto"/>
+                              <w:ind w:left="10" w:right="61"/>
+                              <w:jc w:val="right"/>
+                              <w:rPr>
+                                <w:b/>
+                              </w:rPr>
+                            </w:pPr>
+                            <w:r>
+                              <w:rPr>
+                                <w:rFonts w:ascii="Calibri" w:eastAsia="Calibri" w:hAnsi="Calibri" w:cs="Calibri"/>
+                                <w:b/>
+                                <w:color w:val="262626"/>
+                                <w:sz w:val="28"/>
+                              </w:rPr>
+                              <w:t xml:space="preserve">I.P.E.T. N° 363 </w:t>
+                            </w:r>
+                          </w:p>
+                          <w:p>
+                            <w:pPr>
+                              <w:spacing w:after="3" w:line="259" w:lineRule="auto"/>
+                              <w:ind w:left="10" w:right="61"/>
+                              <w:jc w:val="right"/>
+                            </w:pPr>
+                            <w:r>
+                              <w:rPr>
+                                <w:rFonts w:ascii="Calibri" w:eastAsia="Calibri" w:hAnsi="Calibri" w:cs="Calibri"/>
+                                <w:b/>
+                                <w:color w:val="262626"/>
+                                <w:sz w:val="28"/>
+                              </w:rPr>
+                              <w:t>Especialidad Programación</w:t>
+                            </w:r>
+                            <w:r>
+                              <w:rPr>
+                                <w:rFonts w:ascii="Calibri" w:eastAsia="Calibri" w:hAnsi="Calibri" w:cs="Calibri"/>
+                                <w:color w:val="262626"/>
+                              </w:rPr>
+                              <w:t xml:space="preserve"> </w:t>
+                            </w:r>
+                          </w:p>
+                          <w:p/>
+                        </w:txbxContent>
+                      </wps:txbx>
+                      <wps:bodyPr rot="0" vert="horz" wrap="square" lIns="91440" tIns="45720" rIns="91440" bIns="45720" anchor="t" anchorCtr="0">
+                        <a:noAutofit/>
+                      </wps:bodyPr>
+                    </wps:wsp>
+                  </a:graphicData>
+                </a:graphic>
+                <wp14:sizeRelH relativeFrom="margin">
+                  <wp14:pctWidth>0</wp14:pctWidth>
+                </wp14:sizeRelH>
+                <wp14:sizeRelV relativeFrom="margin">
+                  <wp14:pctHeight>0</wp14:pctHeight>
+                </wp14:sizeRelV>
+              </wp:anchor>
+            </w:drawing>
+          </mc:Choice>
+          <mc:Fallback>
+            <w:pict>
+              <v:shapetype w14:anchorId="448A3080" id="_x0000_t202" coordsize="21600,21600" o:spt="202" path="m,l,21600r21600,l21600,xe">
+                <v:stroke joinstyle="miter"/>
+                <v:path gradientshapeok="t" o:connecttype="rect"/>
+              </v:shapetype>
+              <v:shape id="Cuadro de texto 2" o:spid="_x0000_s1026" type="#_x0000_t202" style="position:absolute;margin-left:320.2pt;margin-top:12.9pt;width:180.8pt;height:61.5pt;z-index:251659264;visibility:visible;mso-wrap-style:square;mso-width-percent:0;mso-height-percent:0;mso-wrap-distance-left:9pt;mso-wrap-distance-top:3.6pt;mso-wrap-distance-right:9pt;mso-wrap-distance-bottom:3.6pt;mso-position-horizontal:absolute;mso-position-horizontal-relative:text;mso-position-vertical:absolute;mso-position-vertical-relative:text;mso-width-percent:0;mso-height-percent:0;mso-width-relative:margin;mso-height-relative:margin;v-text-anchor:top" o:gfxdata="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" fillcolor="#818183 [3209]" strokecolor="#818183 [3209]" strokeweight=".27778mm">
+                <v:fill color2="#676768 [2569]" rotate="t" focusposition="1,1" focussize="-1,-1" colors="0 #818183;58982f #818183;1 #747476" focus="100%" type="gradientRadial"/>
+                <v:shadow on="t" color="black" opacity="29491f" origin=",.5" offset="0"/>
+                <v:textbox>
+                  <w:txbxContent>
+                    <w:p>
+                      <w:pPr>
+                        <w:spacing w:after="3" w:line="259" w:lineRule="auto"/>
+                        <w:ind w:left="10" w:right="61"/>
+                        <w:jc w:val="right"/>
+                        <w:rPr>
+                          <w:b/>
+                        </w:rPr>
+                      </w:pPr>
+                      <w:r>
+                        <w:rPr>
+                          <w:rFonts w:ascii="Calibri" w:eastAsia="Calibri" w:hAnsi="Calibri" w:cs="Calibri"/>
+                          <w:b/>
+                          <w:color w:val="262626"/>
+                          <w:sz w:val="28"/>
+                        </w:rPr>
+                        <w:t xml:space="preserve">I.P.E.T. N° 363 </w:t>
+                      </w:r>
+                    </w:p>
+                    <w:p>
+                      <w:pPr>
+                        <w:spacing w:after="3" w:line="259" w:lineRule="auto"/>
+                        <w:ind w:left="10" w:right="61"/>
+                        <w:jc w:val="right"/>
+                      </w:pPr>
+                      <w:r>
+                        <w:rPr>
+                          <w:rFonts w:ascii="Calibri" w:eastAsia="Calibri" w:hAnsi="Calibri" w:cs="Calibri"/>
+                          <w:b/>
+                          <w:color w:val="262626"/>
+                          <w:sz w:val="28"/>
+                        </w:rPr>
+                        <w:t>Especialidad Programación</w:t>
+                      </w:r>
+                      <w:r>
+                        <w:rPr>
+                          <w:rFonts w:ascii="Calibri" w:eastAsia="Calibri" w:hAnsi="Calibri" w:cs="Calibri"/>
+                          <w:color w:val="262626"/>
+                        </w:rPr>
+                        <w:t xml:space="preserve"> </w:t>
+                      </w:r>
+                    </w:p>
+                    <w:p/>
+                  </w:txbxContent>
+                </v:textbox>
+                <w10:wrap type="square"/>
+              </v:shape>
+            </w:pict>
+          </mc:Fallback>
+        </mc:AlternateContent>
       </w:r>
       <w:r>
         <w:rPr>
           <w:b/>
-        </w:rPr>
-        <w:t>:</w:t>
+          <w:color w:val="auto"/>
+          <w:sz w:val="52"/>
+          <w:szCs w:val="52"/>
+        </w:rPr>
+        <w:t>Índice</w:t>
       </w:r>
     </w:p>
-    <w:p>
-      <w:pPr>
-        <w:jc w:val="center"/>
+    <w:p/>
+    <w:p>
+      <w:pPr>
+        <w:pStyle w:val="Prrafodelista"/>
+        <w:numPr>
+          <w:ilvl w:val="0"/>
+          <w:numId w:val="4"/>
+        </w:numPr>
+        <w:rPr>
+          <w:sz w:val="32"/>
+          <w:szCs w:val="32"/>
+        </w:rPr>
       </w:pPr>
       <w:r>
         <w:rPr>
+          <w:sz w:val="32"/>
+          <w:szCs w:val="32"/>
+        </w:rPr>
+        <w:t>I</w:t>
+      </w:r>
+      <w:r>
+        <w:rPr>
+          <w:sz w:val="32"/>
+          <w:szCs w:val="32"/>
+        </w:rPr>
+        <w:t>ntroducción………………………………</w:t>
+      </w:r>
+    </w:p>
+    <w:p>
+      <w:pPr>
+        <w:pStyle w:val="Prrafodelista"/>
+        <w:numPr>
+          <w:ilvl w:val="0"/>
+          <w:numId w:val="4"/>
+        </w:numPr>
+        <w:rPr>
+          <w:sz w:val="32"/>
+          <w:szCs w:val="32"/>
+        </w:rPr>
+      </w:pPr>
+      <w:r>
+        <w:rPr>
+          <w:sz w:val="32"/>
+          <w:szCs w:val="32"/>
+        </w:rPr>
+        <w:t>Funcionamiento aplicación………….</w:t>
+      </w:r>
+    </w:p>
+    <w:p>
+      <w:pPr>
+        <w:pStyle w:val="Prrafodelista"/>
+        <w:numPr>
+          <w:ilvl w:val="0"/>
+          <w:numId w:val="4"/>
+        </w:numPr>
+        <w:rPr>
+          <w:sz w:val="32"/>
+          <w:szCs w:val="32"/>
+        </w:rPr>
+      </w:pPr>
+      <w:r>
+        <w:rPr>
+          <w:sz w:val="32"/>
+          <w:szCs w:val="32"/>
+        </w:rPr>
+        <w:t>Diagrama de sitio……………………….</w:t>
+      </w:r>
+    </w:p>
+    <w:p>
+      <w:pPr>
+        <w:pStyle w:val="Prrafodelista"/>
+        <w:numPr>
+          <w:ilvl w:val="0"/>
+          <w:numId w:val="4"/>
+        </w:numPr>
+        <w:rPr>
+          <w:sz w:val="32"/>
+          <w:szCs w:val="32"/>
+        </w:rPr>
+      </w:pPr>
+      <w:r>
+        <w:rPr>
+          <w:sz w:val="32"/>
+          <w:szCs w:val="32"/>
+        </w:rPr>
+        <w:t>Privilegios de usuarios</w:t>
+      </w:r>
+    </w:p>
+    <w:p/>
+    <w:p/>
+    <w:p/>
+    <w:p/>
+    <w:p/>
+    <w:p/>
+    <w:p/>
+    <w:p/>
+    <w:p/>
+    <w:p/>
+    <w:p/>
+    <w:p/>
+    <w:p/>
+    <w:p/>
+    <w:p/>
+    <w:p/>
+    <w:p/>
+    <w:p/>
+    <w:p/>
+    <w:p/>
+    <w:p/>
+    <w:p/>
+    <w:p/>
+    <w:p/>
+    <w:p/>
+    <w:p/>
+    <w:p/>
+    <w:p>
+      <w:pPr>
+        <w:pStyle w:val="Ttulo"/>
+        <w:rPr>
+          <w:b/>
+          <w:color w:val="auto"/>
+          <w:sz w:val="72"/>
+          <w:szCs w:val="72"/>
+        </w:rPr>
+      </w:pPr>
+      <w:r>
+        <w:rPr>
+          <w:b/>
+          <w:color w:val="auto"/>
+          <w:sz w:val="72"/>
+          <w:szCs w:val="72"/>
+        </w:rPr>
+        <w:t>Introducción</w:t>
+      </w:r>
+    </w:p>
+    <w:p/>
+    <w:p>
+      <w:pPr>
+        <w:jc w:val="both"/>
+        <w:rPr>
+          <w:rFonts w:ascii="Calibri" w:hAnsi="Calibri" w:cs="Calibri"/>
+          <w:sz w:val="24"/>
+          <w:szCs w:val="24"/>
+        </w:rPr>
+      </w:pPr>
+      <w:r>
+        <w:rPr>
+          <w:rFonts w:ascii="Calibri" w:hAnsi="Calibri" w:cs="Calibri"/>
+          <w:sz w:val="24"/>
+          <w:szCs w:val="24"/>
+        </w:rPr>
+        <w:t>Proyecto de olimpiadas 2023 para ayudar a los hospitales de Tucumán facilitando el uso del sistema de alarma de código azul.</w:t>
+      </w:r>
+    </w:p>
+    <w:p>
+      <w:pPr>
+        <w:jc w:val="both"/>
+        <w:rPr>
+          <w:rFonts w:ascii="Calibri" w:hAnsi="Calibri" w:cs="Calibri"/>
+          <w:sz w:val="24"/>
+          <w:szCs w:val="24"/>
+        </w:rPr>
+      </w:pPr>
+    </w:p>
+    <w:p>
+      <w:pPr>
+        <w:jc w:val="both"/>
+        <w:rPr>
+          <w:rFonts w:ascii="Calibri" w:hAnsi="Calibri" w:cs="Calibri"/>
+          <w:sz w:val="24"/>
+          <w:szCs w:val="24"/>
+        </w:rPr>
+      </w:pPr>
+      <w:r>
+        <w:rPr>
+          <w:rFonts w:ascii="Calibri" w:hAnsi="Calibri" w:cs="Calibri"/>
+          <w:sz w:val="24"/>
+          <w:szCs w:val="24"/>
+        </w:rPr>
+        <w:t>La característica principal del proyecto es c</w:t>
+      </w:r>
+      <w:r>
+        <w:rPr>
+          <w:rFonts w:ascii="Calibri" w:hAnsi="Calibri" w:cs="Calibri"/>
+          <w:sz w:val="24"/>
+          <w:szCs w:val="24"/>
+        </w:rPr>
+        <w:t xml:space="preserve">rear una interfaz que sea capaz </w:t>
+      </w:r>
+      <w:r>
+        <w:rPr>
+          <w:rFonts w:ascii="Calibri" w:hAnsi="Calibri" w:cs="Calibri"/>
+          <w:sz w:val="24"/>
+          <w:szCs w:val="24"/>
+        </w:rPr>
+        <w:t xml:space="preserve">de ser utilizada por los administradores, los doctores y los usuarios en caso de código azul, con registro de llamadas y estados de los pacientes </w:t>
+      </w:r>
+    </w:p>
+    <w:p>
+      <w:pPr>
+        <w:jc w:val="both"/>
+        <w:rPr>
+          <w:rFonts w:ascii="Calibri" w:hAnsi="Calibri" w:cs="Calibri"/>
+          <w:sz w:val="24"/>
+          <w:szCs w:val="24"/>
+        </w:rPr>
+      </w:pPr>
+    </w:p>
+    <w:p>
+      <w:pPr>
+        <w:jc w:val="both"/>
+        <w:rPr>
+          <w:rFonts w:ascii="Calibri" w:hAnsi="Calibri" w:cs="Calibri"/>
+          <w:sz w:val="24"/>
+          <w:szCs w:val="24"/>
+        </w:rPr>
+      </w:pPr>
+      <w:r>
+        <w:rPr>
+          <w:rFonts w:ascii="Calibri" w:hAnsi="Calibri" w:cs="Calibri"/>
+          <w:sz w:val="24"/>
+          <w:szCs w:val="24"/>
+        </w:rPr>
+        <w:t>Este manual tiene el objetivo de dar a conocer las características y formas de funcionamiento básicas de la página web realizada para las entidades que utilicen las mismas</w:t>
+      </w:r>
+    </w:p>
+    <w:p>
+      <w:pPr>
+        <w:rPr>
+          <w:rFonts w:ascii="Calibri" w:hAnsi="Calibri" w:cs="Calibri"/>
+          <w:sz w:val="24"/>
+          <w:szCs w:val="24"/>
+        </w:rPr>
+      </w:pPr>
+    </w:p>
+    <w:p>
+      <w:pPr>
+        <w:pStyle w:val="Subttulo"/>
+        <w:rPr>
+          <w:rFonts w:ascii="Calibri" w:hAnsi="Calibri" w:cs="Calibri"/>
+        </w:rPr>
+      </w:pPr>
+      <w:r>
+        <w:rPr>
+          <w:rFonts w:ascii="Calibri" w:hAnsi="Calibri" w:cs="Calibri"/>
+        </w:rPr>
+        <w:t>Requerimientos básicos</w:t>
+      </w:r>
+    </w:p>
+    <w:p>
+      <w:pPr>
+        <w:rPr>
+          <w:rFonts w:ascii="Calibri" w:hAnsi="Calibri" w:cs="Calibri"/>
+          <w:sz w:val="24"/>
+          <w:szCs w:val="24"/>
+        </w:rPr>
+      </w:pPr>
+    </w:p>
+    <w:p>
+      <w:pPr>
+        <w:pStyle w:val="Prrafodelista"/>
+        <w:numPr>
+          <w:ilvl w:val="0"/>
+          <w:numId w:val="5"/>
+        </w:numPr>
+        <w:rPr>
+          <w:rFonts w:ascii="Calibri" w:hAnsi="Calibri" w:cs="Calibri"/>
+          <w:sz w:val="24"/>
+          <w:szCs w:val="24"/>
+        </w:rPr>
+      </w:pPr>
+      <w:r>
+        <w:rPr>
+          <w:rFonts w:ascii="Calibri" w:hAnsi="Calibri" w:cs="Calibri"/>
+          <w:sz w:val="24"/>
+          <w:szCs w:val="24"/>
+        </w:rPr>
+        <w:t xml:space="preserve">Conexión a internet </w:t>
+      </w:r>
+    </w:p>
+    <w:p>
+      <w:pPr>
+        <w:pStyle w:val="Prrafodelista"/>
+        <w:numPr>
+          <w:ilvl w:val="0"/>
+          <w:numId w:val="5"/>
+        </w:numPr>
+        <w:rPr>
+          <w:rFonts w:ascii="Calibri" w:hAnsi="Calibri" w:cs="Calibri"/>
+          <w:sz w:val="24"/>
+          <w:szCs w:val="24"/>
+        </w:rPr>
+      </w:pPr>
+      <w:r>
+        <w:rPr>
+          <w:rFonts w:ascii="Calibri" w:hAnsi="Calibri" w:cs="Calibri"/>
+          <w:sz w:val="24"/>
+          <w:szCs w:val="24"/>
+        </w:rPr>
+        <w:t>Dispositivo móvil o pc</w:t>
+      </w:r>
+    </w:p>
+    <w:p>
+      <w:pPr>
+        <w:pStyle w:val="Prrafodelista"/>
+        <w:numPr>
+          <w:ilvl w:val="0"/>
+          <w:numId w:val="5"/>
+        </w:numPr>
+        <w:rPr>
+          <w:rFonts w:ascii="Calibri" w:hAnsi="Calibri" w:cs="Calibri"/>
+          <w:sz w:val="24"/>
+          <w:szCs w:val="24"/>
+        </w:rPr>
+      </w:pPr>
+      <w:r>
+        <w:rPr>
+          <w:rFonts w:ascii="Calibri" w:hAnsi="Calibri" w:cs="Calibri"/>
+          <w:sz w:val="24"/>
+          <w:szCs w:val="24"/>
+        </w:rPr>
+        <w:t xml:space="preserve">Navegador web </w:t>
+      </w:r>
+    </w:p>
+    <w:p/>
+    <w:p/>
+    <w:p/>
+    <w:p/>
+    <w:p/>
+    <w:p/>
+    <w:p/>
+    <w:p/>
+    <w:p/>
+    <w:p/>
+    <w:p/>
+    <w:p/>
+    <w:p/>
+    <w:p/>
+    <w:p/>
+    <w:p/>
+    <w:p/>
+    <w:p>
+      <w:pPr>
+        <w:pStyle w:val="Ttulo"/>
+        <w:rPr>
+          <w:b/>
+          <w:color w:val="auto"/>
+        </w:rPr>
+      </w:pPr>
+    </w:p>
+    <w:p>
+      <w:pPr>
+        <w:pStyle w:val="Ttulo"/>
+        <w:rPr>
+          <w:b/>
+          <w:color w:val="auto"/>
+        </w:rPr>
+      </w:pPr>
+    </w:p>
+    <w:p>
+      <w:pPr>
+        <w:pStyle w:val="Ttulo"/>
+        <w:rPr>
+          <w:b/>
+          <w:color w:val="auto"/>
+        </w:rPr>
+      </w:pPr>
+      <w:r>
+        <w:rPr>
+          <w:b/>
+          <w:color w:val="auto"/>
+        </w:rPr>
+        <w:t>Funcionamiento</w:t>
+      </w:r>
+    </w:p>
+    <w:p/>
+    <w:p>
+      <w:pPr>
+        <w:rPr>
+          <w:sz w:val="24"/>
+          <w:szCs w:val="24"/>
+        </w:rPr>
+      </w:pPr>
+      <w:r>
+        <w:rPr>
+          <w:sz w:val="24"/>
+          <w:szCs w:val="24"/>
+        </w:rPr>
+        <w:t>Para la aplicación utilizamos únicamente el “Visor de URL” ya que vimos que era la manera más accesible para la página</w:t>
+      </w:r>
+    </w:p>
+    <w:p>
+      <w:pPr>
+        <w:rPr>
+          <w:sz w:val="24"/>
+          <w:szCs w:val="24"/>
+        </w:rPr>
+      </w:pPr>
+      <w:r>
+        <w:rPr>
           <w:noProof/>
+          <w:sz w:val="24"/>
+          <w:szCs w:val="24"/>
           <w:lang w:val="en-US"/>
         </w:rPr>
         <w:drawing>
-          <wp:inline distT="0" distB="0" distL="0" distR="0" wp14:anchorId="4B8DA25F">
-            <wp:extent cx="1572895" cy="1408430"/>
-            <wp:effectExtent l="0" t="0" r="8255" b="1270"/>
-            <wp:docPr id="2" name="Imagen 2"/>
+          <wp:inline distT="0" distB="0" distL="0" distR="0">
+            <wp:extent cx="1571625" cy="1409700"/>
+            <wp:effectExtent l="0" t="0" r="9525" b="0"/>
+            <wp:docPr id="4" name="Imagen 4" descr="C:\Users\IPET-363\Downloads\WhatsApp Image 2023-09-27 at 16.38.11.jpeg"/>
             <wp:cNvGraphicFramePr>
               <a:graphicFrameLocks xmlns:a="http://schemas.openxmlformats.org/drawingml/2006/main" noChangeAspect="1"/>
             </wp:cNvGraphicFramePr>
@@ -375,13 +924,13 @@
               <a:graphicData uri="http://schemas.openxmlformats.org/drawingml/2006/picture">
                 <pic:pic xmlns:pic="http://schemas.openxmlformats.org/drawingml/2006/picture">
                   <pic:nvPicPr>
-                    <pic:cNvPr id="0" name="Picture 2"/>
+                    <pic:cNvPr id="0" name="Picture 1" descr="C:\Users\IPET-363\Downloads\WhatsApp Image 2023-09-27 at 16.38.11.jpeg"/>
                     <pic:cNvPicPr>
                       <a:picLocks noChangeAspect="1" noChangeArrowheads="1"/>
                     </pic:cNvPicPr>
                   </pic:nvPicPr>
                   <pic:blipFill>
-                    <a:blip r:embed="rId12">
+                    <a:blip r:embed="rId11">
                       <a:extLst>
                         <a:ext uri="{28A0092B-C50C-407E-A947-70E740481C1C}">
                           <a14:useLocalDpi xmlns:a14="http://schemas.microsoft.com/office/drawing/2010/main" val="0"/>
@@ -396,12 +945,15 @@
                   <pic:spPr bwMode="auto">
                     <a:xfrm>
                       <a:off x="0" y="0"/>
-                      <a:ext cx="1572895" cy="1408430"/>
+                      <a:ext cx="1571625" cy="1409700"/>
                     </a:xfrm>
                     <a:prstGeom prst="rect">
                       <a:avLst/>
                     </a:prstGeom>
                     <a:noFill/>
+                    <a:ln>
+                      <a:noFill/>
+                    </a:ln>
                   </pic:spPr>
                 </pic:pic>
               </a:graphicData>
@@ -412,549 +964,268 @@
     </w:p>
     <w:p>
       <w:pPr>
-        <w:jc w:val="center"/>
-      </w:pPr>
-    </w:p>
+        <w:rPr>
+          <w:sz w:val="24"/>
+          <w:szCs w:val="24"/>
+        </w:rPr>
+      </w:pPr>
+      <w:r>
+        <w:rPr>
+          <w:sz w:val="24"/>
+          <w:szCs w:val="24"/>
+        </w:rPr>
+        <w:t>(QR para descargar la aplicación)</w:t>
+      </w:r>
+    </w:p>
+    <w:p>
+      <w:pPr>
+        <w:rPr>
+          <w:sz w:val="24"/>
+          <w:szCs w:val="24"/>
+        </w:rPr>
+      </w:pPr>
+      <w:r>
+        <w:rPr>
+          <w:sz w:val="24"/>
+          <w:szCs w:val="24"/>
+        </w:rPr>
+        <w:t>Link de ingreso a la pagina</w:t>
+      </w:r>
+    </w:p>
+    <w:p>
+      <w:pPr>
+        <w:rPr>
+          <w:sz w:val="24"/>
+          <w:szCs w:val="24"/>
+        </w:rPr>
+      </w:pPr>
+      <w:hyperlink r:id="rId12" w:history="1">
+        <w:r>
+          <w:rPr>
+            <w:rStyle w:val="Hipervnculo"/>
+            <w:sz w:val="24"/>
+            <w:szCs w:val="24"/>
+          </w:rPr>
+          <w:t>https://papuhealth4.000webhostapp.com</w:t>
+        </w:r>
+      </w:hyperlink>
+    </w:p>
+    <w:p/>
+    <w:p/>
     <w:p>
       <w:pPr>
         <w:pStyle w:val="Subttulo"/>
-        <w:jc w:val="center"/>
         <w:rPr>
           <w:b/>
-        </w:rPr>
-      </w:pPr>
-      <w:r>
-        <w:rPr>
-          <w:b/>
-        </w:rPr>
-        <w:t>Planeación del Proyecto</w:t>
-      </w:r>
-    </w:p>
-    <w:p>
-      <w:pPr>
-        <w:jc w:val="both"/>
-      </w:pPr>
-      <w:r>
-        <w:t>El proyecto da a inicio por la necesidad de las entidades del hospital de Tucumán con la tarea de desarrollar un sitio web transformado en aplicación con el fin de permitir, facilitar y agilizar el uso de sistema de alarma de código azul para los empleados del hospital.</w:t>
-      </w:r>
-    </w:p>
-    <w:p>
-      <w:r>
-        <w:t xml:space="preserve"> </w:t>
-      </w:r>
-    </w:p>
-    <w:p>
-      <w:pPr>
-        <w:pStyle w:val="Subttulo"/>
-        <w:jc w:val="center"/>
-        <w:rPr>
-          <w:b/>
-        </w:rPr>
-      </w:pPr>
-      <w:r>
-        <w:rPr>
-          <w:b/>
-        </w:rPr>
-        <w:t>Descripción del desarrollo del proyecto:</w:t>
-      </w:r>
-    </w:p>
-    <w:p>
-      <w:pPr>
-        <w:jc w:val="both"/>
-      </w:pPr>
-      <w:r>
-        <w:t>Lo primero que planteamos y posteriormente realizamos es la maquetación, reuniendo información sobre cómo funciona y cómo se usa el sistema de alarma de código azul en los hospitales, para luego desarrollar una plataforma web y una móvil que se adapte a las necesidades del hospital</w:t>
-      </w:r>
-    </w:p>
-    <w:p/>
-    <w:p>
-      <w:pPr>
-        <w:pStyle w:val="Subttulo"/>
-        <w:jc w:val="center"/>
-        <w:rPr>
-          <w:b/>
-        </w:rPr>
-      </w:pPr>
-      <w:r>
-        <w:rPr>
-          <w:b/>
-        </w:rPr>
-        <w:t>Requerimientos de software para el cliente:</w:t>
-      </w:r>
-    </w:p>
-    <w:p>
-      <w:pPr>
-        <w:jc w:val="both"/>
-      </w:pPr>
-    </w:p>
-    <w:p>
-      <w:pPr>
-        <w:jc w:val="both"/>
-      </w:pPr>
-      <w:r>
-        <w:t>El usuario debe contar con conexión a internet ya que funciona con un servido</w:t>
-      </w:r>
-      <w:r>
-        <w:t>r</w:t>
-      </w:r>
+          <w:sz w:val="40"/>
+          <w:szCs w:val="40"/>
+        </w:rPr>
+      </w:pPr>
       <w:r>
         <w:t xml:space="preserve"> </w:t>
       </w:r>
       <w:r>
-        <w:t>público</w:t>
+        <w:rPr>
+          <w:b/>
+          <w:sz w:val="40"/>
+          <w:szCs w:val="40"/>
+        </w:rPr>
+        <w:t>Ilustraciones</w:t>
       </w:r>
       <w:r>
-        <w:t xml:space="preserve"> en la red</w:t>
+        <w:rPr>
+          <w:b/>
+          <w:sz w:val="40"/>
+          <w:szCs w:val="40"/>
+        </w:rPr>
+        <w:t xml:space="preserve"> del sitio</w:t>
+      </w:r>
+    </w:p>
+    <w:p/>
+    <w:p/>
+    <w:p/>
+    <w:p/>
+    <w:p/>
+    <w:p/>
+    <w:p/>
+    <w:p/>
+    <w:p/>
+    <w:p/>
+    <w:p/>
+    <w:p/>
+    <w:p/>
+    <w:p/>
+    <w:p/>
+    <w:p/>
+    <w:p/>
+    <w:p/>
+    <w:p/>
+    <w:p/>
+    <w:p/>
+    <w:p>
+      <w:pPr>
+        <w:rPr>
+          <w:b/>
+          <w:sz w:val="48"/>
+          <w:szCs w:val="48"/>
+        </w:rPr>
+      </w:pPr>
+      <w:r>
+        <w:rPr>
+          <w:b/>
+          <w:sz w:val="48"/>
+          <w:szCs w:val="48"/>
+        </w:rPr>
+        <w:t>PRIVILEGIOS DE USUARIOS</w:t>
+      </w:r>
+    </w:p>
+    <w:p>
+      <w:pPr>
+        <w:rPr>
+          <w:rFonts w:ascii="Calibri" w:hAnsi="Calibri" w:cs="Calibri"/>
+        </w:rPr>
+      </w:pPr>
+    </w:p>
+    <w:p>
+      <w:pPr>
+        <w:rPr>
+          <w:rFonts w:ascii="Calibri" w:hAnsi="Calibri" w:cs="Calibri"/>
+          <w:b/>
+          <w:sz w:val="24"/>
+          <w:szCs w:val="24"/>
+        </w:rPr>
+      </w:pPr>
+      <w:r>
+        <w:rPr>
+          <w:rFonts w:ascii="Calibri" w:hAnsi="Calibri" w:cs="Calibri"/>
+          <w:b/>
+          <w:sz w:val="24"/>
+          <w:szCs w:val="24"/>
+        </w:rPr>
+        <w:t xml:space="preserve"> En el caso de la página:</w:t>
+      </w:r>
+    </w:p>
+    <w:p>
+      <w:pPr>
+        <w:rPr>
+          <w:rFonts w:ascii="Calibri" w:hAnsi="Calibri" w:cs="Calibri"/>
+          <w:sz w:val="24"/>
+          <w:szCs w:val="24"/>
+        </w:rPr>
+      </w:pPr>
+    </w:p>
+    <w:p>
+      <w:pPr>
+        <w:rPr>
+          <w:rFonts w:ascii="Calibri" w:hAnsi="Calibri" w:cs="Calibri"/>
+          <w:sz w:val="24"/>
+          <w:szCs w:val="24"/>
+        </w:rPr>
+      </w:pPr>
+      <w:r>
+        <w:rPr>
+          <w:rFonts w:ascii="Calibri" w:hAnsi="Calibri" w:cs="Calibri"/>
+          <w:sz w:val="24"/>
+          <w:szCs w:val="24"/>
+        </w:rPr>
+        <w:t xml:space="preserve"> </w:t>
       </w:r>
       <w:r>
-        <w:t>, en caso de dispositivo móvil la app y en caso de pc un navegador web</w:t>
+        <w:rPr>
+          <w:rFonts w:ascii="Calibri" w:hAnsi="Calibri" w:cs="Calibri"/>
+          <w:sz w:val="24"/>
+          <w:szCs w:val="24"/>
+        </w:rPr>
+        <w:t>Usuario (paciente)</w:t>
       </w:r>
-    </w:p>
-    <w:p>
-      <w:pPr>
-        <w:jc w:val="both"/>
-      </w:pPr>
-    </w:p>
-    <w:p>
-      <w:pPr>
-        <w:pStyle w:val="Subttulo"/>
-        <w:jc w:val="center"/>
-        <w:rPr>
-          <w:b/>
-        </w:rPr>
-      </w:pPr>
       <w:r>
         <w:rPr>
-          <w:b/>
-        </w:rPr>
-        <w:t>Futuras implementaciones en la funcionalidad y diseño del proyecto:</w:t>
+          <w:rFonts w:ascii="Calibri" w:hAnsi="Calibri" w:cs="Calibri"/>
+          <w:sz w:val="24"/>
+          <w:szCs w:val="24"/>
+        </w:rPr>
+        <w:t>: visualizar datos</w:t>
       </w:r>
     </w:p>
     <w:p>
       <w:pPr>
-        <w:jc w:val="both"/>
+        <w:rPr>
+          <w:rFonts w:ascii="Calibri" w:hAnsi="Calibri" w:cs="Calibri"/>
+          <w:sz w:val="24"/>
+          <w:szCs w:val="24"/>
+        </w:rPr>
+      </w:pPr>
+    </w:p>
+    <w:p>
+      <w:pPr>
+        <w:rPr>
+          <w:rFonts w:ascii="Calibri" w:hAnsi="Calibri" w:cs="Calibri"/>
+          <w:sz w:val="24"/>
+          <w:szCs w:val="24"/>
+        </w:rPr>
       </w:pPr>
       <w:r>
-        <w:t>En un futuro la página traerá todos los datos de los pacientes relacionados a cada médico logueado;</w:t>
+        <w:rPr>
+          <w:rFonts w:ascii="Calibri" w:hAnsi="Calibri" w:cs="Calibri"/>
+          <w:sz w:val="24"/>
+          <w:szCs w:val="24"/>
+        </w:rPr>
+        <w:t xml:space="preserve"> </w:t>
       </w:r>
-    </w:p>
-    <w:p>
-      <w:pPr>
-        <w:jc w:val="both"/>
-      </w:pPr>
       <w:r>
-        <w:t>También tendrá el Código azul funcional donde le notificara a cada usuario de la red wifi en cuestión y al administrador, también habrá para los pacientes un mapa interactivo para que se ubiquen en el hospital y los datos médicos de ellos mismos</w:t>
+        <w:rPr>
+          <w:rFonts w:ascii="Calibri" w:hAnsi="Calibri" w:cs="Calibri"/>
+          <w:sz w:val="24"/>
+          <w:szCs w:val="24"/>
+        </w:rPr>
+        <w:t>Administrador: visualizar</w:t>
       </w:r>
-    </w:p>
-    <w:p/>
-    <w:p/>
-    <w:p/>
-    <w:p/>
-    <w:p/>
-    <w:p/>
-    <w:p/>
-    <w:p>
-      <w:pPr>
-        <w:pStyle w:val="Subttulo"/>
-        <w:jc w:val="center"/>
-        <w:rPr>
-          <w:b/>
-        </w:rPr>
-      </w:pPr>
       <w:r>
         <w:rPr>
-          <w:b/>
-        </w:rPr>
-        <w:t>Análisis FODA</w:t>
+          <w:rFonts w:ascii="Calibri" w:hAnsi="Calibri" w:cs="Calibri"/>
+          <w:sz w:val="24"/>
+          <w:szCs w:val="24"/>
+        </w:rPr>
+        <w:t xml:space="preserve"> datos generar datos y generas usuarios</w:t>
       </w:r>
     </w:p>
-    <w:p/>
-    <w:tbl>
-      <w:tblPr>
-        <w:tblW w:w="0" w:type="auto"/>
-        <w:tblInd w:w="-56" w:type="dxa"/>
-        <w:tblBorders>
-          <w:top w:val="single" w:sz="4" w:space="0" w:color="auto"/>
-          <w:left w:val="single" w:sz="4" w:space="0" w:color="auto"/>
-          <w:bottom w:val="single" w:sz="4" w:space="0" w:color="auto"/>
-          <w:right w:val="single" w:sz="4" w:space="0" w:color="auto"/>
-          <w:insideH w:val="single" w:sz="4" w:space="0" w:color="auto"/>
-          <w:insideV w:val="single" w:sz="4" w:space="0" w:color="auto"/>
-        </w:tblBorders>
-        <w:tblLook w:val="0000" w:firstRow="0" w:lastRow="0" w:firstColumn="0" w:lastColumn="0" w:noHBand="0" w:noVBand="0"/>
-      </w:tblPr>
-      <w:tblGrid>
-        <w:gridCol w:w="4140"/>
-        <w:gridCol w:w="4185"/>
-      </w:tblGrid>
-      <w:tr>
-        <w:tblPrEx>
-          <w:tblCellMar>
-            <w:top w:w="0" w:type="dxa"/>
-            <w:bottom w:w="0" w:type="dxa"/>
-          </w:tblCellMar>
-        </w:tblPrEx>
-        <w:trPr>
-          <w:trHeight w:val="3645"/>
-        </w:trPr>
-        <w:tc>
-          <w:tcPr>
-            <w:tcW w:w="4140" w:type="dxa"/>
-          </w:tcPr>
-          <w:p>
-            <w:pPr>
-              <w:jc w:val="center"/>
-            </w:pPr>
-          </w:p>
-          <w:p>
-            <w:pPr>
-              <w:jc w:val="both"/>
-              <w:rPr>
-                <w:b/>
-                <w:sz w:val="28"/>
-                <w:szCs w:val="28"/>
-              </w:rPr>
-            </w:pPr>
-            <w:r>
-              <w:rPr>
-                <w:b/>
-                <w:sz w:val="28"/>
-                <w:szCs w:val="28"/>
-              </w:rPr>
-              <w:t>Fortalezas</w:t>
-            </w:r>
-          </w:p>
-          <w:p>
-            <w:pPr>
-              <w:jc w:val="both"/>
-              <w:rPr>
-                <w:sz w:val="28"/>
-                <w:szCs w:val="28"/>
-              </w:rPr>
-            </w:pPr>
-            <w:r>
-              <w:rPr>
-                <w:sz w:val="28"/>
-                <w:szCs w:val="28"/>
-              </w:rPr>
-              <w:t>Nuestra página es de sencillo uso y muy intuitiva, además cuenta con descarga de información de pacientes con un sencillo botón.</w:t>
-            </w:r>
-          </w:p>
-          <w:p>
-            <w:pPr>
-              <w:jc w:val="both"/>
-              <w:rPr>
-                <w:sz w:val="22"/>
-                <w:szCs w:val="22"/>
-              </w:rPr>
-            </w:pPr>
-            <w:r>
-              <w:rPr>
-                <w:sz w:val="22"/>
-                <w:szCs w:val="22"/>
-              </w:rPr>
-              <w:t>Es capaz de contabilizar datos de manera ágil y eficaz</w:t>
-            </w:r>
-          </w:p>
-          <w:p>
-            <w:pPr>
-              <w:jc w:val="both"/>
-              <w:rPr>
-                <w:sz w:val="22"/>
-                <w:szCs w:val="22"/>
-              </w:rPr>
-            </w:pPr>
-            <w:r>
-              <w:rPr>
-                <w:sz w:val="22"/>
-                <w:szCs w:val="22"/>
-              </w:rPr>
-              <w:t xml:space="preserve">Los datos son protegidos </w:t>
-            </w:r>
-          </w:p>
-        </w:tc>
-        <w:tc>
-          <w:tcPr>
-            <w:tcW w:w="4185" w:type="dxa"/>
-          </w:tcPr>
-          <w:p>
-            <w:pPr>
-              <w:jc w:val="both"/>
-            </w:pPr>
-          </w:p>
-          <w:p>
-            <w:pPr>
-              <w:pStyle w:val="Subttulo"/>
-              <w:jc w:val="both"/>
-              <w:rPr>
-                <w:b/>
-              </w:rPr>
-            </w:pPr>
-            <w:r>
-              <w:rPr>
-                <w:b/>
-              </w:rPr>
-              <w:t>Oportunidades</w:t>
-            </w:r>
-          </w:p>
-          <w:p>
-            <w:pPr>
-              <w:jc w:val="both"/>
-              <w:rPr>
-                <w:sz w:val="24"/>
-                <w:szCs w:val="24"/>
-              </w:rPr>
-            </w:pPr>
-            <w:r>
-              <w:rPr>
-                <w:sz w:val="24"/>
-                <w:szCs w:val="24"/>
-              </w:rPr>
-              <w:t>La oportunidad de facilitar y agilizar el uso del s</w:t>
-            </w:r>
-            <w:r>
-              <w:rPr>
-                <w:sz w:val="24"/>
-                <w:szCs w:val="24"/>
-              </w:rPr>
-              <w:t>istema de alarma de código azul</w:t>
-            </w:r>
-          </w:p>
-          <w:p>
-            <w:pPr>
-              <w:jc w:val="both"/>
-              <w:rPr>
-                <w:sz w:val="24"/>
-                <w:szCs w:val="24"/>
-              </w:rPr>
-            </w:pPr>
-          </w:p>
-          <w:p>
-            <w:pPr>
-              <w:jc w:val="both"/>
-              <w:rPr>
-                <w:sz w:val="24"/>
-                <w:szCs w:val="24"/>
-              </w:rPr>
-            </w:pPr>
-            <w:r>
-              <w:rPr>
-                <w:sz w:val="24"/>
-                <w:szCs w:val="24"/>
-              </w:rPr>
-              <w:t xml:space="preserve">Registro de llamadas </w:t>
-            </w:r>
-          </w:p>
-          <w:p>
-            <w:pPr>
-              <w:jc w:val="both"/>
-              <w:rPr>
-                <w:sz w:val="24"/>
-                <w:szCs w:val="24"/>
-              </w:rPr>
-            </w:pPr>
-            <w:r>
-              <w:rPr>
-                <w:sz w:val="24"/>
-                <w:szCs w:val="24"/>
-              </w:rPr>
-              <w:t xml:space="preserve">Rápido comunicación en caso de emergencia </w:t>
-            </w:r>
-          </w:p>
-          <w:p>
-            <w:pPr>
-              <w:jc w:val="both"/>
-            </w:pPr>
-          </w:p>
-        </w:tc>
-      </w:tr>
-      <w:tr>
-        <w:tblPrEx>
-          <w:tblCellMar>
-            <w:top w:w="0" w:type="dxa"/>
-            <w:bottom w:w="0" w:type="dxa"/>
-          </w:tblCellMar>
-        </w:tblPrEx>
-        <w:trPr>
-          <w:trHeight w:val="2670"/>
-        </w:trPr>
-        <w:tc>
-          <w:tcPr>
-            <w:tcW w:w="4140" w:type="dxa"/>
-          </w:tcPr>
-          <w:p>
-            <w:pPr>
-              <w:jc w:val="both"/>
-            </w:pPr>
-          </w:p>
-          <w:p>
-            <w:pPr>
-              <w:jc w:val="both"/>
-              <w:rPr>
-                <w:b/>
-                <w:sz w:val="28"/>
-                <w:szCs w:val="28"/>
-              </w:rPr>
-            </w:pPr>
-            <w:r>
-              <w:rPr>
-                <w:b/>
-                <w:sz w:val="28"/>
-                <w:szCs w:val="28"/>
-              </w:rPr>
-              <w:t xml:space="preserve">Debilidades </w:t>
-            </w:r>
-          </w:p>
-          <w:p>
-            <w:pPr>
-              <w:jc w:val="both"/>
-            </w:pPr>
-          </w:p>
-          <w:p>
-            <w:pPr>
-              <w:jc w:val="both"/>
-            </w:pPr>
-            <w:r>
-              <w:t xml:space="preserve">Único uso con acceso a </w:t>
-            </w:r>
-            <w:proofErr w:type="spellStart"/>
-            <w:r>
-              <w:t>wi</w:t>
-            </w:r>
-            <w:proofErr w:type="spellEnd"/>
-            <w:r>
-              <w:t xml:space="preserve"> fi</w:t>
-            </w:r>
-          </w:p>
-        </w:tc>
-        <w:tc>
-          <w:tcPr>
-            <w:tcW w:w="4185" w:type="dxa"/>
-          </w:tcPr>
-          <w:p/>
-          <w:p>
-            <w:pPr>
-              <w:rPr>
-                <w:b/>
-                <w:sz w:val="28"/>
-                <w:szCs w:val="28"/>
-              </w:rPr>
-            </w:pPr>
-            <w:r>
-              <w:rPr>
-                <w:b/>
-                <w:sz w:val="28"/>
-                <w:szCs w:val="28"/>
-              </w:rPr>
-              <w:t xml:space="preserve">Amenazas </w:t>
-            </w:r>
-          </w:p>
-          <w:p/>
-          <w:p>
-            <w:r>
-              <w:t xml:space="preserve">Escaso tiempo para ultimar versiones </w:t>
-            </w:r>
-          </w:p>
-        </w:tc>
-      </w:tr>
-    </w:tbl>
-    <w:p/>
-    <w:p>
-      <w:pPr>
-        <w:rPr>
-          <w:b/>
-          <w:sz w:val="28"/>
-          <w:szCs w:val="28"/>
+    <w:p>
+      <w:pPr>
+        <w:rPr>
+          <w:rFonts w:ascii="Calibri" w:hAnsi="Calibri" w:cs="Calibri"/>
+          <w:sz w:val="24"/>
+          <w:szCs w:val="24"/>
+        </w:rPr>
+      </w:pPr>
+    </w:p>
+    <w:p>
+      <w:pPr>
+        <w:rPr>
+          <w:rFonts w:ascii="Calibri" w:hAnsi="Calibri" w:cs="Calibri"/>
+          <w:sz w:val="24"/>
+          <w:szCs w:val="24"/>
         </w:rPr>
       </w:pPr>
       <w:r>
         <w:rPr>
-          <w:b/>
-          <w:sz w:val="28"/>
-          <w:szCs w:val="28"/>
-        </w:rPr>
-        <w:t>DESARROLLO DEL CÓDIGO</w:t>
+          <w:rFonts w:ascii="Calibri" w:hAnsi="Calibri" w:cs="Calibri"/>
+          <w:sz w:val="24"/>
+          <w:szCs w:val="24"/>
+        </w:rPr>
+        <w:t xml:space="preserve">Doctor: visualizar datos de todos los pacientes a cargo y modificarlos </w:t>
       </w:r>
     </w:p>
-    <w:p>
-      <w:pPr>
-        <w:rPr>
-          <w:sz w:val="22"/>
-          <w:szCs w:val="22"/>
-        </w:rPr>
-      </w:pPr>
-    </w:p>
-    <w:p>
-      <w:pPr>
-        <w:rPr>
-          <w:sz w:val="22"/>
-          <w:szCs w:val="22"/>
-        </w:rPr>
-      </w:pPr>
-      <w:r>
-        <w:rPr>
-          <w:sz w:val="22"/>
-          <w:szCs w:val="22"/>
-        </w:rPr>
-        <w:t xml:space="preserve"> La estructura y maquetación la realizamos con HTML, BOOTSTRAP y en esta ocasión </w:t>
-      </w:r>
-      <w:bookmarkStart w:id="0" w:name="_GoBack"/>
-      <w:bookmarkEnd w:id="0"/>
-      <w:r>
-        <w:rPr>
-          <w:sz w:val="22"/>
-          <w:szCs w:val="22"/>
-        </w:rPr>
-        <w:t xml:space="preserve">optamos por usar el framework Bootstrap en vez de </w:t>
-      </w:r>
-      <w:proofErr w:type="spellStart"/>
-      <w:r>
-        <w:rPr>
-          <w:sz w:val="22"/>
-          <w:szCs w:val="22"/>
-        </w:rPr>
-        <w:t>Css</w:t>
-      </w:r>
-      <w:proofErr w:type="spellEnd"/>
-      <w:r>
-        <w:rPr>
-          <w:sz w:val="22"/>
-          <w:szCs w:val="22"/>
-        </w:rPr>
-        <w:t xml:space="preserve">. </w:t>
-      </w:r>
-    </w:p>
-    <w:p>
-      <w:pPr>
-        <w:rPr>
-          <w:sz w:val="22"/>
-          <w:szCs w:val="22"/>
-        </w:rPr>
-      </w:pPr>
-      <w:r>
-        <w:rPr>
-          <w:sz w:val="22"/>
-          <w:szCs w:val="22"/>
-        </w:rPr>
-        <w:t xml:space="preserve">Utilizamos </w:t>
-      </w:r>
-      <w:proofErr w:type="spellStart"/>
-      <w:r>
-        <w:rPr>
-          <w:sz w:val="22"/>
-          <w:szCs w:val="22"/>
-        </w:rPr>
-        <w:t>Mysql</w:t>
-      </w:r>
-      <w:proofErr w:type="spellEnd"/>
-      <w:r>
-        <w:rPr>
-          <w:sz w:val="22"/>
-          <w:szCs w:val="22"/>
-        </w:rPr>
-        <w:t xml:space="preserve"> para el diseño de la base de datos. Conectamos la base de datos con PHP, utilizamos el método POST para tomar las variables del formulario en el programa ingresar datos, para guardar los datos por medio de la sentencia INSERT(SQL). En la parte de administrador, se permite crear una cuenta de usuario donde su contraseña se guarda encriptada. Para iniciar sesión se pide el ingreso de usuario y contraseña para luego verificar la contraseña ingresada es la registrada en la tabla usuario. Cuando la contraseña es correcta, por medio de una consulta, SELECT, mostramos todas las llamadas</w:t>
-      </w:r>
-    </w:p>
+    <w:p/>
+    <w:p/>
+    <w:p/>
+    <w:p/>
+    <w:p/>
+    <w:p/>
+    <w:p/>
+    <w:p/>
+    <w:p/>
+    <w:p/>
+    <w:p/>
     <w:sectPr>
       <w:headerReference w:type="default" r:id="rId13"/>
       <w:footerReference w:type="default" r:id="rId14"/>
@@ -2533,6 +2804,7 @@
   <w:style w:type="character" w:default="1" w:styleId="Fuentedeprrafopredeter">
     <w:name w:val="Default Paragraph Font"/>
     <w:uiPriority w:val="1"/>
+    <w:semiHidden/>
     <w:unhideWhenUsed/>
   </w:style>
   <w:style w:type="table" w:default="1" w:styleId="Tablanormal">
@@ -3409,6 +3681,15 @@
 </file>
 
 <file path=customXml/item1.xml><?xml version="1.0" encoding="utf-8"?>
+<?mso-contentType ?>
+<FormTemplates xmlns="http://schemas.microsoft.com/sharepoint/v3/contenttype/forms">
+  <Display>DocumentLibraryForm</Display>
+  <Edit>DocumentLibraryForm</Edit>
+  <New>DocumentLibraryForm</New>
+</FormTemplates>
+</file>
+
+<file path=customXml/item2.xml><?xml version="1.0" encoding="utf-8"?>
 <p:properties xmlns:p="http://schemas.microsoft.com/office/2006/metadata/properties" xmlns:xsi="http://www.w3.org/2001/XMLSchema-instance" xmlns:pc="http://schemas.microsoft.com/office/infopath/2007/PartnerControls">
   <documentManagement>
     <MediaServiceKeyPoints xmlns="71af3243-3dd4-4a8d-8c0d-dd76da1f02a5" xsi:nil="true"/>
@@ -3416,7 +3697,7 @@
 </p:properties>
 </file>
 
-<file path=customXml/item2.xml><?xml version="1.0" encoding="utf-8"?>
+<file path=customXml/item3.xml><?xml version="1.0" encoding="utf-8"?>
 <ct:contentTypeSchema xmlns:ct="http://schemas.microsoft.com/office/2006/metadata/contentType" xmlns:ma="http://schemas.microsoft.com/office/2006/metadata/properties/metaAttributes" ct:_="" ma:_="" ma:contentTypeName="Document" ma:contentTypeID="0x01010079F111ED35F8CC479449609E8A0923A6" ma:contentTypeVersion="11" ma:contentTypeDescription="Create a new document." ma:contentTypeScope="" ma:versionID="1c2eb7a32e66fb6e4260f3771546a5e2">
   <xsd:schema xmlns:xsd="http://www.w3.org/2001/XMLSchema" xmlns:xs="http://www.w3.org/2001/XMLSchema" xmlns:p="http://schemas.microsoft.com/office/2006/metadata/properties" xmlns:ns2="71af3243-3dd4-4a8d-8c0d-dd76da1f02a5" xmlns:ns3="16c05727-aa75-4e4a-9b5f-8a80a1165891" targetNamespace="http://schemas.microsoft.com/office/2006/metadata/properties" ma:root="true" ma:fieldsID="04e1f6479c48b08974ba73b5ca973489" ns2:_="" ns3:_="">
     <xsd:import namespace="71af3243-3dd4-4a8d-8c0d-dd76da1f02a5"/>
@@ -3627,20 +3908,19 @@
 </ct:contentTypeSchema>
 </file>
 
-<file path=customXml/item3.xml><?xml version="1.0" encoding="utf-8"?>
-<?mso-contentType ?>
-<FormTemplates xmlns="http://schemas.microsoft.com/sharepoint/v3/contenttype/forms">
-  <Display>DocumentLibraryForm</Display>
-  <Edit>DocumentLibraryForm</Edit>
-  <New>DocumentLibraryForm</New>
-</FormTemplates>
-</file>
-
 <file path=customXml/item4.xml><?xml version="1.0" encoding="utf-8"?>
 <b:Sources xmlns:b="http://schemas.openxmlformats.org/officeDocument/2006/bibliography" xmlns="http://schemas.openxmlformats.org/officeDocument/2006/bibliography" SelectedStyle="\APASixthEditionOfficeOnline.xsl" StyleName="APA" Version="6"/>
 </file>
 
 <file path=customXml/itemProps1.xml><?xml version="1.0" encoding="utf-8"?>
+<ds:datastoreItem xmlns:ds="http://schemas.openxmlformats.org/officeDocument/2006/customXml" ds:itemID="{8C908400-428B-49FC-AF3E-AABE6D1C7BB1}">
+  <ds:schemaRefs>
+    <ds:schemaRef ds:uri="http://schemas.microsoft.com/sharepoint/v3/contenttype/forms"/>
+  </ds:schemaRefs>
+</ds:datastoreItem>
+</file>
+
+<file path=customXml/itemProps2.xml><?xml version="1.0" encoding="utf-8"?>
 <ds:datastoreItem xmlns:ds="http://schemas.openxmlformats.org/officeDocument/2006/customXml" ds:itemID="{1A5630AF-6F80-4FC6-B252-7B42640E9C97}">
   <ds:schemaRefs>
     <ds:schemaRef ds:uri="http://schemas.microsoft.com/office/2006/metadata/properties"/>
@@ -3650,7 +3930,7 @@
 </ds:datastoreItem>
 </file>
 
-<file path=customXml/itemProps2.xml><?xml version="1.0" encoding="utf-8"?>
+<file path=customXml/itemProps3.xml><?xml version="1.0" encoding="utf-8"?>
 <ds:datastoreItem xmlns:ds="http://schemas.openxmlformats.org/officeDocument/2006/customXml" ds:itemID="{A03286E7-225F-4D43-8960-1C6CF66063D0}">
   <ds:schemaRefs>
     <ds:schemaRef ds:uri="http://schemas.microsoft.com/office/2006/metadata/contentType"/>
@@ -3669,16 +3949,8 @@
 </ds:datastoreItem>
 </file>
 
-<file path=customXml/itemProps3.xml><?xml version="1.0" encoding="utf-8"?>
-<ds:datastoreItem xmlns:ds="http://schemas.openxmlformats.org/officeDocument/2006/customXml" ds:itemID="{8C908400-428B-49FC-AF3E-AABE6D1C7BB1}">
-  <ds:schemaRefs>
-    <ds:schemaRef ds:uri="http://schemas.microsoft.com/sharepoint/v3/contenttype/forms"/>
-  </ds:schemaRefs>
-</ds:datastoreItem>
-</file>
-
 <file path=customXml/itemProps4.xml><?xml version="1.0" encoding="utf-8"?>
-<ds:datastoreItem xmlns:ds="http://schemas.openxmlformats.org/officeDocument/2006/customXml" ds:itemID="{F59E902E-A350-4377-86B7-D29BA8A1F32F}">
+<ds:datastoreItem xmlns:ds="http://schemas.openxmlformats.org/officeDocument/2006/customXml" ds:itemID="{E50F631C-67A5-4D6B-A87D-E8F6EAAF69EB}">
   <ds:schemaRefs>
     <ds:schemaRef ds:uri="http://schemas.openxmlformats.org/officeDocument/2006/bibliography"/>
   </ds:schemaRefs>
